--- a/Caritas-Word/何如不问.docx
+++ b/Caritas-Word/何如不问.docx
@@ -1,1929 +1,2457 @@
 
 <file path=word/document.xml><?xml version="1.0" encoding="utf-8"?>
-<w:document xmlns:wpc="http://schemas.microsoft.com/office/word/2010/wordprocessingCanvas" xmlns:cx="http://schemas.microsoft.com/office/drawing/2014/chartex" xmlns:cx1="http://schemas.microsoft.com/office/drawing/2015/9/8/chartex" xmlns:cx2="http://schemas.microsoft.com/office/drawing/2015/10/21/chartex" xmlns:cx3="http://schemas.microsoft.com/office/drawing/2016/5/9/chartex" xmlns:cx4="http://schemas.microsoft.com/office/drawing/2016/5/10/chartex" xmlns:cx5="http://schemas.microsoft.com/office/drawing/2016/5/11/chartex" xmlns:cx6="http://schemas.microsoft.com/office/drawing/2016/5/12/chartex" xmlns:cx7="http://schemas.microsoft.com/office/drawing/2016/5/13/chartex" xmlns:cx8="http://schemas.microsoft.com/office/drawing/2016/5/14/chartex" xmlns:mc="http://schemas.openxmlformats.org/markup-compatibility/2006" xmlns:aink="http://schemas.microsoft.com/office/drawing/2016/ink" xmlns:am3d="http://schemas.microsoft.com/office/drawing/2017/model3d" xmlns:o="urn:schemas-microsoft-com:office:office" xmlns:oel="http://schemas.microsoft.com/office/2019/extlst" xmlns:r="http://schemas.openxmlformats.org/officeDocument/2006/relationships" xmlns:m="http://schemas.openxmlformats.org/officeDocument/2006/math" xmlns:v="urn:schemas-microsoft-com:vml" xmlns:wp14="http://schemas.microsoft.com/office/word/2010/wordprocessingDrawing" xmlns:wp="http://schemas.openxmlformats.org/drawingml/2006/wordprocessingDrawing" xmlns:w10="urn:schemas-microsoft-com:office:word" xmlns:w="http://schemas.openxmlformats.org/wordprocessingml/2006/main" xmlns:w14="http://schemas.microsoft.com/office/word/2010/wordml" xmlns:w15="http://schemas.microsoft.com/office/word/2012/wordml" xmlns:w16cex="http://schemas.microsoft.com/office/word/2018/wordml/cex" xmlns:w16cid="http://schemas.microsoft.com/office/word/2016/wordml/cid" xmlns:w16="http://schemas.microsoft.com/office/word/2018/wordml" xmlns:w16du="http://schemas.microsoft.com/office/word/2023/wordml/word16du" xmlns:w16sdtdh="http://schemas.microsoft.com/office/word/2020/wordml/sdtdatahash" xmlns:w16se="http://schemas.microsoft.com/office/word/2015/wordml/symex" xmlns:wpg="http://schemas.microsoft.com/office/word/2010/wordprocessingGroup" xmlns:wpi="http://schemas.microsoft.com/office/word/2010/wordprocessingInk" xmlns:wne="http://schemas.microsoft.com/office/word/2006/wordml" xmlns:wps="http://schemas.microsoft.com/office/word/2010/wordprocessingShape" mc:Ignorable="w14 w15 w16se w16cid w16 w16cex w16sdtdh wp14">
+<w:document xmlns:wpc="http://schemas.microsoft.com/office/word/2010/wordprocessingCanvas" xmlns:cx="http://schemas.microsoft.com/office/drawing/2014/chartex" xmlns:cx1="http://schemas.microsoft.com/office/drawing/2015/9/8/chartex" xmlns:cx2="http://schemas.microsoft.com/office/drawing/2015/10/21/chartex" xmlns:cx3="http://schemas.microsoft.com/office/drawing/2016/5/9/chartex" xmlns:cx4="http://schemas.microsoft.com/office/drawing/2016/5/10/chartex" xmlns:cx5="http://schemas.microsoft.com/office/drawing/2016/5/11/chartex" xmlns:cx6="http://schemas.microsoft.com/office/drawing/2016/5/12/chartex" xmlns:cx7="http://schemas.microsoft.com/office/drawing/2016/5/13/chartex" xmlns:cx8="http://schemas.microsoft.com/office/drawing/2016/5/14/chartex" xmlns:mc="http://schemas.openxmlformats.org/markup-compatibility/2006" xmlns:aink="http://schemas.microsoft.com/office/drawing/2016/ink" xmlns:am3d="http://schemas.microsoft.com/office/drawing/2017/model3d" xmlns:o="urn:schemas-microsoft-com:office:office" xmlns:oel="http://schemas.microsoft.com/office/2019/extlst" xmlns:r="http://schemas.openxmlformats.org/officeDocument/2006/relationships" xmlns:m="http://schemas.openxmlformats.org/officeDocument/2006/math" xmlns:v="urn:schemas-microsoft-com:vml" xmlns:wp14="http://schemas.microsoft.com/office/word/2010/wordprocessingDrawing" xmlns:wp="http://schemas.openxmlformats.org/drawingml/2006/wordprocessingDrawing" xmlns:w10="urn:schemas-microsoft-com:office:word" xmlns:w="http://schemas.openxmlformats.org/wordprocessingml/2006/main" xmlns:w14="http://schemas.microsoft.com/office/word/2010/wordml" xmlns:w15="http://schemas.microsoft.com/office/word/2012/wordml" xmlns:w16cex="http://schemas.microsoft.com/office/word/2018/wordml/cex" xmlns:w16cid="http://schemas.microsoft.com/office/word/2016/wordml/cid" xmlns:w16="http://schemas.microsoft.com/office/word/2018/wordml" xmlns:w16sdtdh="http://schemas.microsoft.com/office/word/2020/wordml/sdtdatahash" xmlns:w16se="http://schemas.microsoft.com/office/word/2015/wordml/symex" xmlns:wpg="http://schemas.microsoft.com/office/word/2010/wordprocessingGroup" xmlns:wpi="http://schemas.microsoft.com/office/word/2010/wordprocessingInk" xmlns:wne="http://schemas.microsoft.com/office/word/2006/wordml" xmlns:wps="http://schemas.microsoft.com/office/word/2010/wordprocessingShape" mc:Ignorable="w14 w15 w16se w16cid w16 w16cex w16sdtdh wp14">
   <w:body>
     <w:p>
       <w:pPr>
-        <w:spacing w:before="65" w:after="65"/>
-      </w:pPr>
-      <w:r>
-        <w:rPr>
-          <w:rFonts w:hint="eastAsia"/>
+        <w:spacing w:beforeLines="35" w:before="114" w:afterLines="35" w:after="114" w:line="320" w:lineRule="exact"/>
+        <w:rPr>
+          <w:sz w:val="23"/>
+          <w:szCs w:val="23"/>
+        </w:rPr>
+      </w:pPr>
+      <w:r>
+        <w:rPr>
+          <w:rFonts w:hint="eastAsia"/>
+          <w:sz w:val="23"/>
+          <w:szCs w:val="23"/>
         </w:rPr>
         <w:t>#</w:t>
       </w:r>
       <w:r>
         <w:rPr>
           <w:rFonts w:hint="eastAsia"/>
+          <w:sz w:val="23"/>
+          <w:szCs w:val="23"/>
         </w:rPr>
         <w:t>何如不问</w:t>
       </w:r>
       <w:r>
         <w:rPr>
           <w:rFonts w:hint="eastAsia"/>
+          <w:sz w:val="23"/>
+          <w:szCs w:val="23"/>
         </w:rPr>
         <w:t>#</w:t>
       </w:r>
     </w:p>
     <w:p>
       <w:pPr>
-        <w:spacing w:before="65" w:after="65"/>
-      </w:pPr>
-    </w:p>
-    <w:p>
-      <w:pPr>
-        <w:spacing w:before="65" w:after="65"/>
+        <w:spacing w:beforeLines="35" w:before="114" w:afterLines="35" w:after="114" w:line="320" w:lineRule="exact"/>
+        <w:rPr>
+          <w:sz w:val="23"/>
+          <w:szCs w:val="23"/>
+        </w:rPr>
+      </w:pPr>
+    </w:p>
+    <w:p>
+      <w:pPr>
+        <w:spacing w:beforeLines="35" w:before="114" w:afterLines="35" w:after="114" w:line="320" w:lineRule="exact"/>
         <w:jc w:val="center"/>
-      </w:pPr>
-      <w:r>
-        <w:rPr>
-          <w:rFonts w:hint="eastAsia"/>
-        </w:rPr>
-        <w:t>问题：</w:t>
-      </w:r>
-      <w:r>
-        <w:rPr>
-          <w:rFonts w:hint="eastAsia"/>
-        </w:rPr>
-        <w:t>相爱的人会相互隐瞒过去吗？</w:t>
-      </w:r>
-    </w:p>
-    <w:p>
-      <w:pPr>
-        <w:spacing w:before="65" w:after="65"/>
-      </w:pPr>
-    </w:p>
-    <w:p>
-      <w:pPr>
-        <w:spacing w:before="65" w:after="65"/>
-        <w:ind w:firstLine="420"/>
-      </w:pPr>
-      <w:r>
-        <w:rPr>
-          <w:rFonts w:hint="eastAsia"/>
+        <w:rPr>
+          <w:sz w:val="23"/>
+          <w:szCs w:val="23"/>
+        </w:rPr>
+      </w:pPr>
+      <w:r>
+        <w:rPr>
+          <w:rFonts w:hint="eastAsia"/>
+          <w:sz w:val="23"/>
+          <w:szCs w:val="23"/>
+        </w:rPr>
+        <w:t>问题：相爱的人会相互隐瞒过去吗？</w:t>
+      </w:r>
+    </w:p>
+    <w:p>
+      <w:pPr>
+        <w:spacing w:beforeLines="35" w:before="114" w:afterLines="35" w:after="114" w:line="320" w:lineRule="exact"/>
+        <w:rPr>
+          <w:sz w:val="23"/>
+          <w:szCs w:val="23"/>
+        </w:rPr>
+      </w:pPr>
+    </w:p>
+    <w:p>
+      <w:pPr>
+        <w:spacing w:before="65" w:after="65" w:line="310" w:lineRule="exact"/>
+        <w:rPr>
+          <w:rFonts w:ascii="点字乐圆体" w:eastAsia="点字乐圆体"/>
+          <w:sz w:val="19"/>
+          <w:szCs w:val="19"/>
+        </w:rPr>
+      </w:pPr>
+      <w:r>
+        <w:rPr>
+          <w:rFonts w:ascii="点字乐圆体" w:eastAsia="点字乐圆体" w:hint="eastAsia"/>
+          <w:sz w:val="19"/>
+          <w:szCs w:val="19"/>
+        </w:rPr>
+        <w:t>题目描述:</w:t>
+      </w:r>
+      <w:r>
+        <w:rPr>
+          <w:rFonts w:ascii="点字乐圆体" w:eastAsia="点字乐圆体" w:hint="eastAsia"/>
+          <w:sz w:val="18"/>
+          <w:szCs w:val="17"/>
+        </w:rPr>
+        <w:t xml:space="preserve"> </w:t>
+      </w:r>
+      <w:r>
+        <w:rPr>
+          <w:rFonts w:ascii="点字乐圆体" w:eastAsia="点字乐圆体" w:hint="eastAsia"/>
+          <w:sz w:val="19"/>
+          <w:szCs w:val="19"/>
+        </w:rPr>
+        <w:t>都说男人不在乎女人的过去，可是我真的很爱她，就想了解。是不是一个女人就算爱你还是会内心想着前男友，任何事物问她都是以不告诉你为主，还会时不时跟前男友来个互动，有时我能感觉她爱我，有时我感觉自己就像他妈个备胎。不要说我对她不好，我对她好到让人妒忌（所有人都说我对女朋友非常好）。都说相爱的人每天就想在一起厮磨，可是她给我的感觉是她不需要我，我就是在旁边她都能跟别人QQ聊得开心，我的手机只要响了她就会去看，但是我要看她手机，她就特别激动，甚至快要跟我翻脸，有几次看到了，就看到她跟前男友的聊天互动。我爱她，可是一到这个时候我就会感觉很累，感觉我的爱就像个笑话。恋爱中没有博弈，我希望能坦诚相待，为什么她总要对我如此遮掩，我不想放手，我不想放弃，可是我现在备受煎熬，我以为爱情是甜蜜的，可是现在看来，爱情就是折磨、破坏和摧毁。</w:t>
+      </w:r>
+    </w:p>
+    <w:p>
+      <w:pPr>
+        <w:spacing w:beforeLines="35" w:before="114" w:afterLines="35" w:after="114" w:line="320" w:lineRule="exact"/>
+        <w:rPr>
+          <w:rFonts w:hint="eastAsia"/>
+          <w:sz w:val="23"/>
+          <w:szCs w:val="23"/>
+        </w:rPr>
+      </w:pPr>
+    </w:p>
+    <w:p>
+      <w:pPr>
+        <w:spacing w:beforeLines="35" w:before="114" w:afterLines="35" w:after="114" w:line="320" w:lineRule="exact"/>
+        <w:ind w:firstLine="420"/>
+        <w:rPr>
+          <w:sz w:val="23"/>
+          <w:szCs w:val="23"/>
+        </w:rPr>
+      </w:pPr>
+      <w:r>
+        <w:rPr>
+          <w:rFonts w:hint="eastAsia"/>
+          <w:sz w:val="23"/>
+          <w:szCs w:val="23"/>
         </w:rPr>
         <w:t>相爱的人根本不问过去，用不着对方再“隐瞒”。</w:t>
       </w:r>
     </w:p>
     <w:p>
       <w:pPr>
-        <w:spacing w:before="65" w:after="65"/>
-        <w:ind w:firstLine="420"/>
-      </w:pPr>
-      <w:r>
-        <w:rPr>
-          <w:rFonts w:hint="eastAsia"/>
+        <w:spacing w:beforeLines="35" w:before="114" w:afterLines="35" w:after="114" w:line="320" w:lineRule="exact"/>
+        <w:ind w:firstLine="420"/>
+        <w:rPr>
+          <w:sz w:val="23"/>
+          <w:szCs w:val="23"/>
+        </w:rPr>
+      </w:pPr>
+      <w:r>
+        <w:rPr>
+          <w:rFonts w:hint="eastAsia"/>
+          <w:sz w:val="23"/>
+          <w:szCs w:val="23"/>
         </w:rPr>
         <w:t>我准备给你做顿晚饭，因为我很欣赏现在的你。</w:t>
       </w:r>
     </w:p>
     <w:p>
       <w:pPr>
-        <w:spacing w:before="65" w:after="65"/>
-        <w:ind w:firstLine="420"/>
-      </w:pPr>
-      <w:r>
-        <w:rPr>
-          <w:rFonts w:hint="eastAsia"/>
+        <w:spacing w:beforeLines="35" w:before="114" w:afterLines="35" w:after="114" w:line="320" w:lineRule="exact"/>
+        <w:ind w:firstLine="420"/>
+        <w:rPr>
+          <w:sz w:val="23"/>
+          <w:szCs w:val="23"/>
+        </w:rPr>
+      </w:pPr>
+      <w:r>
+        <w:rPr>
+          <w:rFonts w:hint="eastAsia"/>
+          <w:sz w:val="23"/>
+          <w:szCs w:val="23"/>
         </w:rPr>
         <w:t>这跟你以前如何没什么关系。</w:t>
       </w:r>
     </w:p>
     <w:p>
       <w:pPr>
-        <w:spacing w:before="65" w:after="65"/>
-        <w:ind w:firstLine="420"/>
-      </w:pPr>
-      <w:r>
-        <w:rPr>
-          <w:rFonts w:hint="eastAsia"/>
-        </w:rPr>
-        <w:t>我也没干什么很神奇的惊天动地的事，给你任何优待都是基于我现在的观察、现在的判断，而根本不是因为我知道你之前</w:t>
-      </w:r>
-      <w:proofErr w:type="gramStart"/>
-      <w:r>
-        <w:rPr>
-          <w:rFonts w:hint="eastAsia"/>
-        </w:rPr>
-        <w:t>如何如何</w:t>
-      </w:r>
-      <w:proofErr w:type="gramEnd"/>
-      <w:r>
-        <w:rPr>
-          <w:rFonts w:hint="eastAsia"/>
-        </w:rPr>
-        <w:t>伟大、你的家庭</w:t>
-      </w:r>
-      <w:proofErr w:type="gramStart"/>
-      <w:r>
-        <w:rPr>
-          <w:rFonts w:hint="eastAsia"/>
-        </w:rPr>
-        <w:t>如何如何</w:t>
-      </w:r>
-      <w:proofErr w:type="gramEnd"/>
-      <w:r>
-        <w:rPr>
-          <w:rFonts w:hint="eastAsia"/>
-        </w:rPr>
-        <w:t>了不起，或者你曾经</w:t>
-      </w:r>
-      <w:proofErr w:type="gramStart"/>
-      <w:r>
-        <w:rPr>
-          <w:rFonts w:hint="eastAsia"/>
-        </w:rPr>
-        <w:t>如何如何</w:t>
-      </w:r>
-      <w:proofErr w:type="gramEnd"/>
-      <w:r>
-        <w:rPr>
-          <w:rFonts w:hint="eastAsia"/>
-        </w:rPr>
-        <w:t>犯错。</w:t>
-      </w:r>
-    </w:p>
-    <w:p>
-      <w:pPr>
-        <w:spacing w:before="65" w:after="65"/>
-        <w:ind w:firstLine="420"/>
-      </w:pPr>
-      <w:r>
-        <w:rPr>
-          <w:rFonts w:hint="eastAsia"/>
+        <w:spacing w:beforeLines="35" w:before="114" w:afterLines="35" w:after="114" w:line="320" w:lineRule="exact"/>
+        <w:ind w:firstLine="420"/>
+        <w:rPr>
+          <w:sz w:val="23"/>
+          <w:szCs w:val="23"/>
+        </w:rPr>
+      </w:pPr>
+      <w:r>
+        <w:rPr>
+          <w:rFonts w:hint="eastAsia"/>
+          <w:sz w:val="23"/>
+          <w:szCs w:val="23"/>
+        </w:rPr>
+        <w:t>我也没干什么很神奇的惊天动地的事，给你任何优待都是基于我现在的观察、现在的判断，而根本不是因为我知道你之前如何如何伟大、你的家庭如何如何了不起，或者你曾经如何如何犯错。</w:t>
+      </w:r>
+    </w:p>
+    <w:p>
+      <w:pPr>
+        <w:spacing w:beforeLines="35" w:before="114" w:afterLines="35" w:after="114" w:line="320" w:lineRule="exact"/>
+        <w:ind w:firstLine="420"/>
+        <w:rPr>
+          <w:sz w:val="23"/>
+          <w:szCs w:val="23"/>
+        </w:rPr>
+      </w:pPr>
+      <w:r>
+        <w:rPr>
+          <w:rFonts w:hint="eastAsia"/>
+          <w:sz w:val="23"/>
+          <w:szCs w:val="23"/>
         </w:rPr>
         <w:t>这跟你现在如何，没有什么关系。</w:t>
       </w:r>
     </w:p>
     <w:p>
       <w:pPr>
-        <w:spacing w:before="65" w:after="65"/>
-        <w:ind w:firstLine="420"/>
-      </w:pPr>
-      <w:r>
-        <w:rPr>
-          <w:rFonts w:hint="eastAsia"/>
-        </w:rPr>
-        <w:t>很多人的逻辑是这样的——“我即将献出我的一生，所以我要倒查你的一生，确保我的一生</w:t>
-      </w:r>
-      <w:proofErr w:type="gramStart"/>
-      <w:r>
-        <w:rPr>
-          <w:rFonts w:hint="eastAsia"/>
-        </w:rPr>
-        <w:t>不</w:t>
-      </w:r>
-      <w:proofErr w:type="gramEnd"/>
-      <w:r>
-        <w:rPr>
-          <w:rFonts w:hint="eastAsia"/>
-        </w:rPr>
-        <w:t>会所托非人。”</w:t>
-      </w:r>
-    </w:p>
-    <w:p>
-      <w:pPr>
-        <w:spacing w:before="65" w:after="65"/>
-        <w:ind w:firstLine="420"/>
-      </w:pPr>
-      <w:r>
-        <w:rPr>
-          <w:rFonts w:hint="eastAsia"/>
+        <w:spacing w:beforeLines="35" w:before="114" w:afterLines="35" w:after="114" w:line="320" w:lineRule="exact"/>
+        <w:ind w:firstLine="420"/>
+        <w:rPr>
+          <w:sz w:val="23"/>
+          <w:szCs w:val="23"/>
+        </w:rPr>
+      </w:pPr>
+      <w:r>
+        <w:rPr>
+          <w:rFonts w:hint="eastAsia"/>
+          <w:sz w:val="23"/>
+          <w:szCs w:val="23"/>
+        </w:rPr>
+        <w:t>很多人的逻辑是这样的——“我即将献出我的一生，所以我要倒查你的一生，确保我的一生不会所托非人。”</w:t>
+      </w:r>
+    </w:p>
+    <w:p>
+      <w:pPr>
+        <w:spacing w:beforeLines="35" w:before="114" w:afterLines="35" w:after="114" w:line="320" w:lineRule="exact"/>
+        <w:ind w:firstLine="420"/>
+        <w:rPr>
+          <w:sz w:val="23"/>
+          <w:szCs w:val="23"/>
+        </w:rPr>
+      </w:pPr>
+      <w:r>
+        <w:rPr>
+          <w:rFonts w:hint="eastAsia"/>
+          <w:sz w:val="23"/>
+          <w:szCs w:val="23"/>
         </w:rPr>
         <w:t>问题是，现在的亲密关系并没有“嫁鸡随鸡嫁狗随狗，永远不能分手</w:t>
       </w:r>
       <w:r>
         <w:rPr>
           <w:rFonts w:hint="eastAsia"/>
+          <w:sz w:val="23"/>
+          <w:szCs w:val="23"/>
         </w:rPr>
         <w:t>/</w:t>
       </w:r>
       <w:r>
         <w:rPr>
           <w:rFonts w:hint="eastAsia"/>
+          <w:sz w:val="23"/>
+          <w:szCs w:val="23"/>
         </w:rPr>
         <w:t>离婚”这一条啊。</w:t>
       </w:r>
     </w:p>
     <w:p>
       <w:pPr>
-        <w:spacing w:before="65" w:after="65"/>
-        <w:ind w:firstLine="420"/>
-      </w:pPr>
-      <w:r>
-        <w:rPr>
-          <w:rFonts w:hint="eastAsia"/>
+        <w:spacing w:beforeLines="35" w:before="114" w:afterLines="35" w:after="114" w:line="320" w:lineRule="exact"/>
+        <w:ind w:firstLine="420"/>
+        <w:rPr>
+          <w:sz w:val="23"/>
+          <w:szCs w:val="23"/>
+        </w:rPr>
+      </w:pPr>
+      <w:r>
+        <w:rPr>
+          <w:rFonts w:hint="eastAsia"/>
+          <w:sz w:val="23"/>
+          <w:szCs w:val="23"/>
         </w:rPr>
         <w:t>而是你随时可以分手、随时可以离婚的呀。</w:t>
       </w:r>
     </w:p>
     <w:p>
       <w:pPr>
-        <w:spacing w:before="65" w:after="65"/>
-        <w:ind w:firstLine="420"/>
-      </w:pPr>
-      <w:r>
-        <w:rPr>
-          <w:rFonts w:hint="eastAsia"/>
+        <w:spacing w:beforeLines="35" w:before="114" w:afterLines="35" w:after="114" w:line="320" w:lineRule="exact"/>
+        <w:ind w:firstLine="420"/>
+        <w:rPr>
+          <w:sz w:val="23"/>
+          <w:szCs w:val="23"/>
+        </w:rPr>
+      </w:pPr>
+      <w:r>
+        <w:rPr>
+          <w:rFonts w:hint="eastAsia"/>
+          <w:sz w:val="23"/>
+          <w:szCs w:val="23"/>
         </w:rPr>
         <w:t>你手里</w:t>
       </w:r>
       <w:r>
         <w:rPr>
           <w:rFonts w:eastAsia="点字青花楷" w:hint="eastAsia"/>
+          <w:sz w:val="23"/>
+          <w:szCs w:val="23"/>
         </w:rPr>
         <w:t>随时握着闸门，随时可以拉闸，事实上根本不需要给对方任何理由，就是一句“我不想过了”就可以分手，就可以离，其实谁也拿你没有办法。</w:t>
       </w:r>
     </w:p>
     <w:p>
       <w:pPr>
-        <w:spacing w:before="65" w:after="65"/>
-        <w:ind w:firstLine="420"/>
-      </w:pPr>
-      <w:r>
-        <w:rPr>
-          <w:rFonts w:hint="eastAsia"/>
+        <w:spacing w:beforeLines="35" w:before="114" w:afterLines="35" w:after="114" w:line="320" w:lineRule="exact"/>
+        <w:ind w:firstLine="420"/>
+        <w:rPr>
+          <w:sz w:val="23"/>
+          <w:szCs w:val="23"/>
+        </w:rPr>
+      </w:pPr>
+      <w:r>
+        <w:rPr>
+          <w:rFonts w:hint="eastAsia"/>
+          <w:sz w:val="23"/>
+          <w:szCs w:val="23"/>
         </w:rPr>
         <w:t>换句话来说，如果要论交易性质，你事实上是在做长期重复的临时小额交易，而不是在做一次性的巨型交易。</w:t>
       </w:r>
     </w:p>
     <w:p>
       <w:pPr>
-        <w:spacing w:before="65" w:after="65"/>
-        <w:ind w:firstLine="420"/>
-      </w:pPr>
-      <w:r>
-        <w:rPr>
-          <w:rFonts w:hint="eastAsia"/>
+        <w:spacing w:beforeLines="35" w:before="114" w:afterLines="35" w:after="114" w:line="320" w:lineRule="exact"/>
+        <w:ind w:firstLine="420"/>
+        <w:rPr>
+          <w:sz w:val="23"/>
+          <w:szCs w:val="23"/>
+        </w:rPr>
+      </w:pPr>
+      <w:r>
+        <w:rPr>
+          <w:rFonts w:hint="eastAsia"/>
+          <w:sz w:val="23"/>
+          <w:szCs w:val="23"/>
         </w:rPr>
         <w:t>你每天都在门口超市买水喝，你可没去查清楚超市老板的上三代，你也没有受到超市老板的绑架，不是吗？</w:t>
       </w:r>
     </w:p>
     <w:p>
       <w:pPr>
-        <w:spacing w:before="65" w:after="65"/>
-        <w:ind w:firstLine="420"/>
-      </w:pPr>
-      <w:r>
-        <w:rPr>
-          <w:rFonts w:hint="eastAsia"/>
+        <w:spacing w:beforeLines="35" w:before="114" w:afterLines="35" w:after="114" w:line="320" w:lineRule="exact"/>
+        <w:ind w:firstLine="420"/>
+        <w:rPr>
+          <w:sz w:val="23"/>
+          <w:szCs w:val="23"/>
+        </w:rPr>
+      </w:pPr>
+      <w:r>
+        <w:rPr>
+          <w:rFonts w:hint="eastAsia"/>
+          <w:sz w:val="23"/>
+          <w:szCs w:val="23"/>
         </w:rPr>
         <w:t>因为</w:t>
       </w:r>
       <w:r>
         <w:rPr>
           <w:rFonts w:hint="eastAsia"/>
+          <w:sz w:val="23"/>
+          <w:szCs w:val="23"/>
         </w:rPr>
         <w:t>ta</w:t>
       </w:r>
       <w:r>
         <w:rPr>
           <w:rFonts w:hint="eastAsia"/>
+          <w:sz w:val="23"/>
+          <w:szCs w:val="23"/>
         </w:rPr>
         <w:t>但凡敢卖你一瓶假水，你就果断换一家了。你每天都给他三块钱，不是因为他祖祖辈辈行善积德、自己长期人品清白、一生兢兢业业从不犯错，而是因为他昨天给你的水就是真货，你觉得挺好的，不是吗？</w:t>
       </w:r>
     </w:p>
     <w:p>
       <w:pPr>
-        <w:spacing w:before="65" w:after="65"/>
-        <w:ind w:firstLine="420"/>
+        <w:spacing w:beforeLines="35" w:before="114" w:afterLines="35" w:after="114" w:line="320" w:lineRule="exact"/>
+        <w:ind w:firstLine="420"/>
+        <w:rPr>
+          <w:sz w:val="23"/>
+          <w:szCs w:val="23"/>
+        </w:rPr>
       </w:pPr>
       <w:r>
         <w:rPr>
           <w:rFonts w:eastAsia="点字青花楷" w:hint="eastAsia"/>
+          <w:sz w:val="23"/>
+          <w:szCs w:val="23"/>
         </w:rPr>
         <w:t>要学会把自己的关系变成这种模式，而不要搞“以身相许”模式。</w:t>
       </w:r>
     </w:p>
     <w:p>
       <w:pPr>
-        <w:spacing w:before="65" w:after="65"/>
-        <w:ind w:firstLine="420"/>
-      </w:pPr>
-      <w:r>
-        <w:rPr>
-          <w:rFonts w:hint="eastAsia"/>
+        <w:spacing w:beforeLines="35" w:before="114" w:afterLines="35" w:after="114" w:line="320" w:lineRule="exact"/>
+        <w:ind w:firstLine="420"/>
+        <w:rPr>
+          <w:sz w:val="23"/>
+          <w:szCs w:val="23"/>
+        </w:rPr>
+      </w:pPr>
+      <w:r>
+        <w:rPr>
+          <w:rFonts w:hint="eastAsia"/>
+          <w:sz w:val="23"/>
+          <w:szCs w:val="23"/>
         </w:rPr>
         <w:t>以身相许模式害人害己。</w:t>
       </w:r>
     </w:p>
     <w:p>
       <w:pPr>
-        <w:spacing w:before="65" w:after="65"/>
-        <w:ind w:firstLine="420"/>
-      </w:pPr>
-      <w:r>
-        <w:rPr>
-          <w:rFonts w:hint="eastAsia"/>
+        <w:spacing w:beforeLines="35" w:before="114" w:afterLines="35" w:after="114" w:line="320" w:lineRule="exact"/>
+        <w:ind w:firstLine="420"/>
+        <w:rPr>
+          <w:sz w:val="23"/>
+          <w:szCs w:val="23"/>
+        </w:rPr>
+      </w:pPr>
+      <w:r>
+        <w:rPr>
+          <w:rFonts w:hint="eastAsia"/>
+          <w:sz w:val="23"/>
+          <w:szCs w:val="23"/>
         </w:rPr>
         <w:t>为啥？</w:t>
       </w:r>
     </w:p>
     <w:p>
       <w:pPr>
-        <w:spacing w:before="65" w:after="65"/>
-        <w:ind w:firstLine="420"/>
-      </w:pPr>
-      <w:r>
-        <w:rPr>
-          <w:rFonts w:hint="eastAsia"/>
+        <w:spacing w:beforeLines="35" w:before="114" w:afterLines="35" w:after="114" w:line="320" w:lineRule="exact"/>
+        <w:ind w:firstLine="420"/>
+        <w:rPr>
+          <w:sz w:val="23"/>
+          <w:szCs w:val="23"/>
+        </w:rPr>
+      </w:pPr>
+      <w:r>
+        <w:rPr>
+          <w:rFonts w:hint="eastAsia"/>
+          <w:sz w:val="23"/>
+          <w:szCs w:val="23"/>
         </w:rPr>
         <w:t>它有几大致命问题：</w:t>
       </w:r>
     </w:p>
     <w:p>
       <w:pPr>
-        <w:spacing w:before="65" w:after="65"/>
-        <w:ind w:firstLine="420"/>
-      </w:pPr>
-      <w:r>
-        <w:rPr>
-          <w:rFonts w:hint="eastAsia"/>
+        <w:spacing w:beforeLines="35" w:before="114" w:afterLines="35" w:after="114" w:line="320" w:lineRule="exact"/>
+        <w:ind w:firstLine="420"/>
+        <w:rPr>
+          <w:sz w:val="23"/>
+          <w:szCs w:val="23"/>
+        </w:rPr>
+      </w:pPr>
+      <w:r>
+        <w:rPr>
+          <w:rFonts w:hint="eastAsia"/>
+          <w:sz w:val="23"/>
+          <w:szCs w:val="23"/>
         </w:rPr>
         <w:t>1</w:t>
       </w:r>
       <w:r>
         <w:rPr>
           <w:rFonts w:hint="eastAsia"/>
-        </w:rPr>
-        <w:t>）</w:t>
-      </w:r>
-      <w:proofErr w:type="gramStart"/>
-      <w:r>
-        <w:rPr>
-          <w:rFonts w:hint="eastAsia"/>
-        </w:rPr>
-        <w:t>您谁啊</w:t>
-      </w:r>
-      <w:proofErr w:type="gramEnd"/>
-      <w:r>
-        <w:rPr>
-          <w:rFonts w:hint="eastAsia"/>
-        </w:rPr>
-        <w:t>，你问这么多，你是保证问到了答案你就以身相许吗？还是说我先免费向你敞开一切我的隐私，但是你听完之后有一半——甚至八成——概率摇摇头闪人？</w:t>
-      </w:r>
-    </w:p>
-    <w:p>
-      <w:pPr>
-        <w:spacing w:before="65" w:after="65"/>
-        <w:ind w:firstLine="420"/>
-      </w:pPr>
-      <w:r>
-        <w:rPr>
-          <w:rFonts w:hint="eastAsia"/>
+          <w:sz w:val="23"/>
+          <w:szCs w:val="23"/>
+        </w:rPr>
+        <w:t>）您谁啊，你问这么多，你是保证问到了答案你就以身相许吗？还是说我先免费向你敞开一切我的隐私，但是你听完之后有一半——甚至八成——概率摇摇头闪人？</w:t>
+      </w:r>
+    </w:p>
+    <w:p>
+      <w:pPr>
+        <w:spacing w:beforeLines="35" w:before="114" w:afterLines="35" w:after="114" w:line="320" w:lineRule="exact"/>
+        <w:ind w:firstLine="420"/>
+        <w:rPr>
+          <w:sz w:val="23"/>
+          <w:szCs w:val="23"/>
+        </w:rPr>
+      </w:pPr>
+      <w:r>
+        <w:rPr>
+          <w:rFonts w:hint="eastAsia"/>
+          <w:sz w:val="23"/>
+          <w:szCs w:val="23"/>
         </w:rPr>
         <w:t>说得不好听一些——当一个人开始这样问了，孔夫子、关老爷都过不了</w:t>
       </w:r>
       <w:r>
         <w:rPr>
           <w:rFonts w:hint="eastAsia"/>
+          <w:sz w:val="23"/>
+          <w:szCs w:val="23"/>
         </w:rPr>
         <w:t>ta</w:t>
       </w:r>
       <w:r>
         <w:rPr>
           <w:rFonts w:hint="eastAsia"/>
+          <w:sz w:val="23"/>
+          <w:szCs w:val="23"/>
         </w:rPr>
         <w:t>这关。</w:t>
       </w:r>
       <w:r>
         <w:rPr>
           <w:rFonts w:hint="eastAsia"/>
+          <w:sz w:val="23"/>
+          <w:szCs w:val="23"/>
         </w:rPr>
         <w:t>ta</w:t>
       </w:r>
       <w:r>
         <w:rPr>
           <w:rFonts w:hint="eastAsia"/>
+          <w:sz w:val="23"/>
+          <w:szCs w:val="23"/>
         </w:rPr>
         <w:t>一定会问到某种污点和缺憾。尤其讽刺的是——真要没有任何污点和缺憾，</w:t>
       </w:r>
       <w:r>
         <w:rPr>
           <w:rFonts w:hint="eastAsia"/>
+          <w:sz w:val="23"/>
+          <w:szCs w:val="23"/>
         </w:rPr>
         <w:t>ta</w:t>
       </w:r>
       <w:r>
         <w:rPr>
           <w:rFonts w:hint="eastAsia"/>
+          <w:sz w:val="23"/>
+          <w:szCs w:val="23"/>
         </w:rPr>
         <w:t>又要嫌人家太老实、没胆魄。</w:t>
       </w:r>
     </w:p>
     <w:p>
       <w:pPr>
-        <w:spacing w:before="65" w:after="65"/>
-        <w:ind w:firstLine="420"/>
-      </w:pPr>
-      <w:r>
-        <w:rPr>
-          <w:rFonts w:hint="eastAsia"/>
+        <w:spacing w:beforeLines="35" w:before="114" w:afterLines="35" w:after="114" w:line="320" w:lineRule="exact"/>
+        <w:ind w:firstLine="420"/>
+        <w:rPr>
+          <w:sz w:val="23"/>
+          <w:szCs w:val="23"/>
+        </w:rPr>
+      </w:pPr>
+      <w:r>
+        <w:rPr>
+          <w:rFonts w:hint="eastAsia"/>
+          <w:sz w:val="23"/>
+          <w:szCs w:val="23"/>
         </w:rPr>
         <w:t>于是，对方要是脑子清楚，为什么要付出一个巨大的代价——自己的全部隐私——来给一个“挑货”的人？</w:t>
       </w:r>
     </w:p>
     <w:p>
       <w:pPr>
-        <w:spacing w:before="65" w:after="65"/>
-        <w:ind w:firstLine="420"/>
-      </w:pPr>
-      <w:r>
-        <w:rPr>
-          <w:rFonts w:hint="eastAsia"/>
-        </w:rPr>
-        <w:t>我对你好三块钱的，你已经拿到了三块钱的好，你对我好三块钱的，这不是挺好的。你</w:t>
-      </w:r>
-      <w:proofErr w:type="gramStart"/>
-      <w:r>
-        <w:rPr>
-          <w:rFonts w:hint="eastAsia"/>
-        </w:rPr>
-        <w:t>非要先</w:t>
-      </w:r>
-      <w:proofErr w:type="gramEnd"/>
-      <w:r>
-        <w:rPr>
-          <w:rFonts w:hint="eastAsia"/>
-        </w:rPr>
-        <w:t>大喊一声，我要对你好一个亿，你把你所有的资料给我看一下看你值不值一个亿。值我就给你一个亿，</w:t>
-      </w:r>
-      <w:proofErr w:type="gramStart"/>
-      <w:r>
-        <w:rPr>
-          <w:rFonts w:hint="eastAsia"/>
-        </w:rPr>
-        <w:t>不值那</w:t>
-      </w:r>
-      <w:proofErr w:type="gramEnd"/>
-      <w:r>
-        <w:rPr>
-          <w:rFonts w:hint="eastAsia"/>
-        </w:rPr>
-        <w:t>就算你倒霉。</w:t>
-      </w:r>
-    </w:p>
-    <w:p>
-      <w:pPr>
-        <w:spacing w:before="65" w:after="65"/>
-        <w:ind w:firstLine="420"/>
-      </w:pPr>
-      <w:r>
-        <w:rPr>
-          <w:rFonts w:hint="eastAsia"/>
+        <w:spacing w:beforeLines="35" w:before="114" w:afterLines="35" w:after="114" w:line="320" w:lineRule="exact"/>
+        <w:ind w:firstLine="420"/>
+        <w:rPr>
+          <w:sz w:val="23"/>
+          <w:szCs w:val="23"/>
+        </w:rPr>
+      </w:pPr>
+      <w:r>
+        <w:rPr>
+          <w:rFonts w:hint="eastAsia"/>
+          <w:sz w:val="23"/>
+          <w:szCs w:val="23"/>
+        </w:rPr>
+        <w:lastRenderedPageBreak/>
+        <w:t>我对你好三块钱的，你已经拿到了三块钱的好，你对我好三块钱的，这不是挺好的。你非要先大喊一声，我要对你好一个亿，你把你所有的资料给我看一下看你值不值一个亿。值我就给你一个亿，不值那就算你倒霉。</w:t>
+      </w:r>
+    </w:p>
+    <w:p>
+      <w:pPr>
+        <w:spacing w:beforeLines="35" w:before="114" w:afterLines="35" w:after="114" w:line="320" w:lineRule="exact"/>
+        <w:ind w:firstLine="420"/>
+        <w:rPr>
+          <w:sz w:val="23"/>
+          <w:szCs w:val="23"/>
+        </w:rPr>
+      </w:pPr>
+      <w:r>
+        <w:rPr>
+          <w:rFonts w:hint="eastAsia"/>
+          <w:sz w:val="23"/>
+          <w:szCs w:val="23"/>
         </w:rPr>
         <w:t>你没觉得这是</w:t>
       </w:r>
       <w:r>
         <w:rPr>
           <w:rFonts w:eastAsia="点字青花楷" w:hint="eastAsia"/>
+          <w:sz w:val="23"/>
+          <w:szCs w:val="23"/>
         </w:rPr>
         <w:t>电信诈骗一样的套路</w:t>
       </w:r>
       <w:r>
         <w:rPr>
           <w:rFonts w:hint="eastAsia"/>
+          <w:sz w:val="23"/>
+          <w:szCs w:val="23"/>
         </w:rPr>
         <w:t>吗？——“给我五百帮我解冻账户，我给你五百万”。</w:t>
       </w:r>
     </w:p>
     <w:p>
       <w:pPr>
-        <w:spacing w:before="65" w:after="65"/>
-        <w:ind w:firstLine="420"/>
-      </w:pPr>
-      <w:r>
-        <w:rPr>
-          <w:rFonts w:hint="eastAsia"/>
+        <w:spacing w:beforeLines="35" w:before="114" w:afterLines="35" w:after="114" w:line="320" w:lineRule="exact"/>
+        <w:ind w:firstLine="420"/>
+        <w:rPr>
+          <w:sz w:val="23"/>
+          <w:szCs w:val="23"/>
+        </w:rPr>
+      </w:pPr>
+      <w:r>
+        <w:rPr>
+          <w:rFonts w:hint="eastAsia"/>
+          <w:sz w:val="23"/>
+          <w:szCs w:val="23"/>
         </w:rPr>
         <w:t>智商迷糊到接受这“交易”的，为啥不去重金求子的富婆那里排队领号？</w:t>
       </w:r>
     </w:p>
     <w:p>
       <w:pPr>
-        <w:spacing w:before="65" w:after="65"/>
-        <w:ind w:firstLine="420"/>
-      </w:pPr>
-      <w:r>
-        <w:rPr>
-          <w:rFonts w:hint="eastAsia"/>
+        <w:spacing w:beforeLines="35" w:before="114" w:afterLines="35" w:after="114" w:line="320" w:lineRule="exact"/>
+        <w:ind w:firstLine="420"/>
+        <w:rPr>
+          <w:sz w:val="23"/>
+          <w:szCs w:val="23"/>
+        </w:rPr>
+      </w:pPr>
+      <w:r>
+        <w:rPr>
+          <w:rFonts w:hint="eastAsia"/>
+          <w:sz w:val="23"/>
+          <w:szCs w:val="23"/>
         </w:rPr>
         <w:t>2</w:t>
       </w:r>
       <w:r>
         <w:rPr>
           <w:rFonts w:hint="eastAsia"/>
+          <w:sz w:val="23"/>
+          <w:szCs w:val="23"/>
         </w:rPr>
         <w:t>）你问到了，你怎么知道是不是真的，是不是全部？</w:t>
       </w:r>
     </w:p>
     <w:p>
       <w:pPr>
-        <w:spacing w:before="65" w:after="65"/>
-        <w:ind w:firstLine="420"/>
-      </w:pPr>
-      <w:r>
-        <w:rPr>
-          <w:rFonts w:hint="eastAsia"/>
+        <w:spacing w:beforeLines="35" w:before="114" w:afterLines="35" w:after="114" w:line="320" w:lineRule="exact"/>
+        <w:ind w:firstLine="420"/>
+        <w:rPr>
+          <w:sz w:val="23"/>
+          <w:szCs w:val="23"/>
+        </w:rPr>
+      </w:pPr>
+      <w:r>
+        <w:rPr>
+          <w:rFonts w:hint="eastAsia"/>
+          <w:sz w:val="23"/>
+          <w:szCs w:val="23"/>
         </w:rPr>
         <w:t>对方接你这个招来回答你，你会发现一个巨大的悖论——敢于向你坦承可能会导致你放弃的一切事实的人，恰恰是真的爱你而奋不顾身的人。</w:t>
       </w:r>
     </w:p>
     <w:p>
       <w:pPr>
-        <w:spacing w:before="65" w:after="65"/>
-        <w:ind w:firstLine="420"/>
-      </w:pPr>
-      <w:r>
-        <w:rPr>
-          <w:rFonts w:hint="eastAsia"/>
-        </w:rPr>
-        <w:t>恰恰是那些只爱自己而不在乎你上不上当的人，</w:t>
-      </w:r>
-      <w:proofErr w:type="gramStart"/>
-      <w:r>
-        <w:rPr>
-          <w:rFonts w:hint="eastAsia"/>
-        </w:rPr>
-        <w:t>肯定话</w:t>
-      </w:r>
-      <w:proofErr w:type="gramEnd"/>
-      <w:r>
-        <w:rPr>
-          <w:rFonts w:hint="eastAsia"/>
-        </w:rPr>
-        <w:t>只说一半。</w:t>
-      </w:r>
-      <w:r>
-        <w:rPr>
-          <w:rFonts w:hint="eastAsia"/>
+        <w:spacing w:beforeLines="35" w:before="114" w:afterLines="35" w:after="114" w:line="320" w:lineRule="exact"/>
+        <w:ind w:firstLine="420"/>
+        <w:rPr>
+          <w:sz w:val="23"/>
+          <w:szCs w:val="23"/>
+        </w:rPr>
+      </w:pPr>
+      <w:r>
+        <w:rPr>
+          <w:rFonts w:hint="eastAsia"/>
+          <w:sz w:val="23"/>
+          <w:szCs w:val="23"/>
+        </w:rPr>
+        <w:t>恰恰是那些只爱自己而不在乎你上不上当的人，肯定话只说一半。</w:t>
+      </w:r>
+      <w:r>
+        <w:rPr>
+          <w:rFonts w:hint="eastAsia"/>
+          <w:sz w:val="23"/>
+          <w:szCs w:val="23"/>
         </w:rPr>
         <w:t>ta</w:t>
       </w:r>
       <w:r>
         <w:rPr>
           <w:rFonts w:hint="eastAsia"/>
+          <w:sz w:val="23"/>
+          <w:szCs w:val="23"/>
         </w:rPr>
         <w:t>为什么要告诉你全部事情好让自己血本无归？</w:t>
       </w:r>
     </w:p>
     <w:p>
       <w:pPr>
-        <w:spacing w:before="65" w:after="65"/>
-        <w:ind w:firstLine="420"/>
-      </w:pPr>
-      <w:r>
-        <w:rPr>
-          <w:rFonts w:hint="eastAsia"/>
-        </w:rPr>
-        <w:lastRenderedPageBreak/>
-        <w:t>于是唯一会被的淘汰的，只可能是真爱你的人。这是一个无法淘汰伪装者、专门</w:t>
-      </w:r>
-      <w:proofErr w:type="gramStart"/>
-      <w:r>
-        <w:rPr>
-          <w:rFonts w:hint="eastAsia"/>
-        </w:rPr>
-        <w:t>为难真</w:t>
-      </w:r>
-      <w:proofErr w:type="gramEnd"/>
-      <w:r>
-        <w:rPr>
-          <w:rFonts w:hint="eastAsia"/>
-        </w:rPr>
-        <w:t>爱人的特殊测试。</w:t>
-      </w:r>
-    </w:p>
-    <w:p>
-      <w:pPr>
-        <w:spacing w:before="65" w:after="65"/>
-        <w:ind w:firstLine="420"/>
-      </w:pPr>
-      <w:r>
-        <w:rPr>
-          <w:rFonts w:hint="eastAsia"/>
+        <w:spacing w:beforeLines="35" w:before="114" w:afterLines="35" w:after="114" w:line="320" w:lineRule="exact"/>
+        <w:ind w:firstLine="420"/>
+        <w:rPr>
+          <w:sz w:val="23"/>
+          <w:szCs w:val="23"/>
+        </w:rPr>
+      </w:pPr>
+      <w:r>
+        <w:rPr>
+          <w:rFonts w:hint="eastAsia"/>
+          <w:sz w:val="23"/>
+          <w:szCs w:val="23"/>
+        </w:rPr>
+        <w:t>于是唯一会被的淘汰的，只可能是真爱你的人。这是一个无法淘汰伪装者、专门为难真爱人的特殊测试。</w:t>
+      </w:r>
+    </w:p>
+    <w:p>
+      <w:pPr>
+        <w:spacing w:beforeLines="35" w:before="114" w:afterLines="35" w:after="114" w:line="320" w:lineRule="exact"/>
+        <w:ind w:firstLine="420"/>
+        <w:rPr>
+          <w:sz w:val="23"/>
+          <w:szCs w:val="23"/>
+        </w:rPr>
+      </w:pPr>
+      <w:r>
+        <w:rPr>
+          <w:rFonts w:hint="eastAsia"/>
+          <w:sz w:val="23"/>
+          <w:szCs w:val="23"/>
         </w:rPr>
         <w:t>你要么是想不通这点，于是你这真的没有发育到能谈爱的程度，要么是明知如此一定要来淘汰一轮，于是你真的是见不得自己太容易幸福。</w:t>
       </w:r>
     </w:p>
     <w:p>
       <w:pPr>
-        <w:spacing w:before="65" w:after="65"/>
-        <w:ind w:firstLine="420"/>
-      </w:pPr>
-      <w:r>
-        <w:rPr>
-          <w:rFonts w:hint="eastAsia"/>
+        <w:spacing w:beforeLines="35" w:before="114" w:afterLines="35" w:after="114" w:line="320" w:lineRule="exact"/>
+        <w:ind w:firstLine="420"/>
+        <w:rPr>
+          <w:sz w:val="23"/>
+          <w:szCs w:val="23"/>
+        </w:rPr>
+      </w:pPr>
+      <w:r>
+        <w:rPr>
+          <w:rFonts w:hint="eastAsia"/>
+          <w:sz w:val="23"/>
+          <w:szCs w:val="23"/>
         </w:rPr>
         <w:t>你有这么恨自己吗？</w:t>
       </w:r>
     </w:p>
     <w:p>
       <w:pPr>
-        <w:spacing w:before="65" w:after="65"/>
-        <w:ind w:firstLine="420"/>
-      </w:pPr>
-      <w:r>
-        <w:rPr>
-          <w:rFonts w:hint="eastAsia"/>
+        <w:spacing w:beforeLines="35" w:before="114" w:afterLines="35" w:after="114" w:line="320" w:lineRule="exact"/>
+        <w:ind w:firstLine="420"/>
+        <w:rPr>
+          <w:sz w:val="23"/>
+          <w:szCs w:val="23"/>
+        </w:rPr>
+      </w:pPr>
+      <w:r>
+        <w:rPr>
+          <w:rFonts w:hint="eastAsia"/>
+          <w:sz w:val="23"/>
+          <w:szCs w:val="23"/>
         </w:rPr>
         <w:t>其实说来说去是为什么一定要这样做呢？</w:t>
       </w:r>
     </w:p>
     <w:p>
       <w:pPr>
-        <w:spacing w:before="65" w:after="65"/>
-        <w:ind w:firstLine="420"/>
-      </w:pPr>
-      <w:r>
-        <w:rPr>
-          <w:rFonts w:hint="eastAsia"/>
+        <w:spacing w:beforeLines="35" w:before="114" w:afterLines="35" w:after="114" w:line="320" w:lineRule="exact"/>
+        <w:ind w:firstLine="420"/>
+        <w:rPr>
+          <w:sz w:val="23"/>
+          <w:szCs w:val="23"/>
+        </w:rPr>
+      </w:pPr>
+      <w:r>
+        <w:rPr>
+          <w:rFonts w:hint="eastAsia"/>
+          <w:sz w:val="23"/>
+          <w:szCs w:val="23"/>
         </w:rPr>
         <w:t>两个原因——</w:t>
       </w:r>
     </w:p>
     <w:p>
       <w:pPr>
-        <w:spacing w:before="65" w:after="65"/>
-        <w:ind w:firstLine="420"/>
-      </w:pPr>
-      <w:r>
-        <w:rPr>
-          <w:rFonts w:hint="eastAsia"/>
+        <w:spacing w:beforeLines="35" w:before="114" w:afterLines="35" w:after="114" w:line="320" w:lineRule="exact"/>
+        <w:ind w:firstLine="420"/>
+        <w:rPr>
+          <w:sz w:val="23"/>
+          <w:szCs w:val="23"/>
+        </w:rPr>
+      </w:pPr>
+      <w:r>
+        <w:rPr>
+          <w:rFonts w:hint="eastAsia"/>
+          <w:sz w:val="23"/>
+          <w:szCs w:val="23"/>
         </w:rPr>
         <w:t>1</w:t>
       </w:r>
       <w:r>
         <w:rPr>
           <w:rFonts w:hint="eastAsia"/>
+          <w:sz w:val="23"/>
+          <w:szCs w:val="23"/>
         </w:rPr>
         <w:t>）前现代的思维惯性至今没有扭转，只是在无脑的盲目重复传统。</w:t>
       </w:r>
     </w:p>
     <w:p>
       <w:pPr>
-        <w:spacing w:before="65" w:after="65"/>
+        <w:spacing w:beforeLines="35" w:before="114" w:afterLines="35" w:after="114" w:line="320" w:lineRule="exact"/>
         <w:ind w:firstLine="420"/>
         <w:rPr>
           <w:rFonts w:eastAsia="点字青花楷"/>
+          <w:sz w:val="23"/>
+          <w:szCs w:val="23"/>
         </w:rPr>
       </w:pPr>
       <w:r>
         <w:rPr>
           <w:rFonts w:eastAsia="点字青花楷" w:hint="eastAsia"/>
+          <w:sz w:val="23"/>
+          <w:szCs w:val="23"/>
         </w:rPr>
         <w:t>2</w:t>
       </w:r>
       <w:r>
         <w:rPr>
           <w:rFonts w:eastAsia="点字青花楷" w:hint="eastAsia"/>
+          <w:sz w:val="23"/>
+          <w:szCs w:val="23"/>
         </w:rPr>
         <w:t>）贪图“彻底托付”和“彻底控制”的快感</w:t>
       </w:r>
     </w:p>
     <w:p>
       <w:pPr>
-        <w:spacing w:before="65" w:after="65"/>
-        <w:ind w:firstLine="420"/>
-      </w:pPr>
-      <w:r>
-        <w:rPr>
-          <w:rFonts w:hint="eastAsia"/>
+        <w:spacing w:beforeLines="35" w:before="114" w:afterLines="35" w:after="114" w:line="320" w:lineRule="exact"/>
+        <w:ind w:firstLine="420"/>
+        <w:rPr>
+          <w:sz w:val="23"/>
+          <w:szCs w:val="23"/>
+        </w:rPr>
+      </w:pPr>
+      <w:r>
+        <w:rPr>
+          <w:rFonts w:hint="eastAsia"/>
+          <w:sz w:val="23"/>
+          <w:szCs w:val="23"/>
         </w:rPr>
         <w:t>知道全部信息，就可以彻底托付了，不需要任何提防和保留了，可以放开一切保险绳，轰轰烈烈的性命相托了，可以十足十的体会爱情小说里描述的那种天堂般的感受了。</w:t>
       </w:r>
     </w:p>
     <w:p>
       <w:pPr>
-        <w:spacing w:before="65" w:after="65"/>
-        <w:ind w:firstLine="420"/>
-      </w:pPr>
-      <w:r>
-        <w:rPr>
-          <w:rFonts w:hint="eastAsia"/>
-        </w:rPr>
-        <w:t>可惜，你是在自欺欺人。你知道的永远不会是全部信息，即使是，也不足以从此预言将来可以一直如此。你所醉心贪图的“完全托付”，客观上是</w:t>
-      </w:r>
-      <w:proofErr w:type="gramStart"/>
-      <w:r>
-        <w:rPr>
-          <w:rFonts w:hint="eastAsia"/>
-        </w:rPr>
-        <w:t>一种强绑人质</w:t>
-      </w:r>
-      <w:proofErr w:type="gramEnd"/>
-      <w:r>
-        <w:rPr>
-          <w:rFonts w:hint="eastAsia"/>
-        </w:rPr>
-        <w:t>上祭坛、硬缠绷带做活佛的自造偶像。</w:t>
-      </w:r>
-    </w:p>
-    <w:p>
-      <w:pPr>
-        <w:spacing w:before="65" w:after="65"/>
-        <w:ind w:firstLine="420"/>
-      </w:pPr>
-      <w:r>
-        <w:rPr>
-          <w:rFonts w:hint="eastAsia"/>
+        <w:spacing w:beforeLines="35" w:before="114" w:afterLines="35" w:after="114" w:line="320" w:lineRule="exact"/>
+        <w:ind w:firstLine="420"/>
+        <w:rPr>
+          <w:sz w:val="23"/>
+          <w:szCs w:val="23"/>
+        </w:rPr>
+      </w:pPr>
+      <w:r>
+        <w:rPr>
+          <w:rFonts w:hint="eastAsia"/>
+          <w:sz w:val="23"/>
+          <w:szCs w:val="23"/>
+        </w:rPr>
+        <w:t>可惜，你是在自欺欺人。你知道的永远不会是全部信息，即使是，也不足以从此预言将来可以一直如此。你所醉心贪图的“完全托付”，客观上是一种强绑人质上祭坛、硬缠绷带做活佛的自造偶像。</w:t>
+      </w:r>
+    </w:p>
+    <w:p>
+      <w:pPr>
+        <w:spacing w:beforeLines="35" w:before="114" w:afterLines="35" w:after="114" w:line="320" w:lineRule="exact"/>
+        <w:ind w:firstLine="420"/>
+        <w:rPr>
+          <w:sz w:val="23"/>
+          <w:szCs w:val="23"/>
+        </w:rPr>
+      </w:pPr>
+      <w:r>
+        <w:rPr>
+          <w:rFonts w:hint="eastAsia"/>
+          <w:sz w:val="23"/>
+          <w:szCs w:val="23"/>
         </w:rPr>
         <w:t>那种“毫无保留的托付”本来就不是人类可以承受的东西。谁受了，谁在将来就必然成为“可耻的欺骗者”——谁也不可能一生守得住你这种完美要求。后面守不住，前面的完美即使是客观真实的，也难免被判处“处心积虑伪装”的罪。</w:t>
       </w:r>
     </w:p>
     <w:p>
       <w:pPr>
-        <w:spacing w:before="65" w:after="65"/>
-        <w:ind w:firstLine="420"/>
-      </w:pPr>
-      <w:r>
-        <w:rPr>
-          <w:rFonts w:hint="eastAsia"/>
+        <w:spacing w:beforeLines="35" w:before="114" w:afterLines="35" w:after="114" w:line="320" w:lineRule="exact"/>
+        <w:ind w:firstLine="420"/>
+        <w:rPr>
+          <w:sz w:val="23"/>
+          <w:szCs w:val="23"/>
+        </w:rPr>
+      </w:pPr>
+      <w:r>
+        <w:rPr>
+          <w:rFonts w:hint="eastAsia"/>
+          <w:sz w:val="23"/>
+          <w:szCs w:val="23"/>
         </w:rPr>
         <w:t>而你又怎么可能满足于只是在第一次调查的结果？你后面还要季报、月报、周报、日报。</w:t>
       </w:r>
     </w:p>
     <w:p>
       <w:pPr>
-        <w:spacing w:before="65" w:after="65"/>
-        <w:ind w:firstLine="420"/>
-      </w:pPr>
-      <w:r>
-        <w:rPr>
-          <w:rFonts w:hint="eastAsia"/>
+        <w:spacing w:beforeLines="35" w:before="114" w:afterLines="35" w:after="114" w:line="320" w:lineRule="exact"/>
+        <w:ind w:firstLine="420"/>
+        <w:rPr>
+          <w:sz w:val="23"/>
+          <w:szCs w:val="23"/>
+        </w:rPr>
+      </w:pPr>
+      <w:r>
+        <w:rPr>
+          <w:rFonts w:hint="eastAsia"/>
+          <w:sz w:val="23"/>
+          <w:szCs w:val="23"/>
         </w:rPr>
         <w:t>先不说如此沉重的负担是否正当，就说一个最基本的事实——你向对方提供的服务，真的抵得过这么复杂的调查义务吗？</w:t>
       </w:r>
     </w:p>
     <w:p>
       <w:pPr>
-        <w:spacing w:before="65" w:after="65"/>
-        <w:ind w:firstLine="420"/>
-      </w:pPr>
-      <w:r>
-        <w:rPr>
-          <w:rFonts w:hint="eastAsia"/>
+        <w:spacing w:beforeLines="35" w:before="114" w:afterLines="35" w:after="114" w:line="320" w:lineRule="exact"/>
+        <w:ind w:firstLine="420"/>
+        <w:rPr>
+          <w:sz w:val="23"/>
+          <w:szCs w:val="23"/>
+        </w:rPr>
+      </w:pPr>
+      <w:r>
+        <w:rPr>
+          <w:rFonts w:hint="eastAsia"/>
+          <w:sz w:val="23"/>
+          <w:szCs w:val="23"/>
         </w:rPr>
         <w:t>注意，你的洗衣做饭、端茶倒水这些，对方也做了</w:t>
       </w:r>
       <w:r>
         <w:rPr>
           <w:rFonts w:hint="eastAsia"/>
+          <w:sz w:val="23"/>
+          <w:szCs w:val="23"/>
         </w:rPr>
         <w:t>ta</w:t>
       </w:r>
       <w:r>
         <w:rPr>
           <w:rFonts w:hint="eastAsia"/>
+          <w:sz w:val="23"/>
+          <w:szCs w:val="23"/>
         </w:rPr>
         <w:t>那一份，这个是抵消了的。你这份从年报到日报的隐私监控是另一份单独的负担。你有什么额外的价值来补偿它？</w:t>
       </w:r>
     </w:p>
     <w:p>
       <w:pPr>
-        <w:spacing w:before="65" w:after="65"/>
-        <w:ind w:firstLine="420"/>
-      </w:pPr>
-      <w:r>
-        <w:rPr>
-          <w:rFonts w:hint="eastAsia"/>
+        <w:spacing w:beforeLines="35" w:before="114" w:afterLines="35" w:after="114" w:line="320" w:lineRule="exact"/>
+        <w:ind w:firstLine="420"/>
+        <w:rPr>
+          <w:sz w:val="23"/>
+          <w:szCs w:val="23"/>
+        </w:rPr>
+      </w:pPr>
+      <w:r>
+        <w:rPr>
+          <w:rFonts w:hint="eastAsia"/>
+          <w:sz w:val="23"/>
+          <w:szCs w:val="23"/>
         </w:rPr>
         <w:t>靠对方也可以让你年报……直到日报吗？</w:t>
       </w:r>
     </w:p>
     <w:p>
       <w:pPr>
-        <w:spacing w:before="65" w:after="65"/>
-        <w:ind w:firstLine="420"/>
+        <w:spacing w:beforeLines="35" w:before="114" w:afterLines="35" w:after="114" w:line="320" w:lineRule="exact"/>
+        <w:ind w:firstLine="420"/>
+        <w:rPr>
+          <w:sz w:val="23"/>
+          <w:szCs w:val="23"/>
+        </w:rPr>
       </w:pPr>
       <w:r>
         <w:rPr>
           <w:rFonts w:eastAsia="点字青花楷" w:hint="eastAsia"/>
+          <w:sz w:val="23"/>
+          <w:szCs w:val="23"/>
         </w:rPr>
         <w:t>也不说你这一定行不通吧，但是你这种“双向高契约成本关系”数学上是高度不稳定的。</w:t>
       </w:r>
     </w:p>
     <w:p>
       <w:pPr>
-        <w:spacing w:before="65" w:after="65"/>
-        <w:ind w:firstLine="420"/>
-      </w:pPr>
-      <w:r>
-        <w:rPr>
-          <w:rFonts w:hint="eastAsia"/>
+        <w:spacing w:beforeLines="35" w:before="114" w:afterLines="35" w:after="114" w:line="320" w:lineRule="exact"/>
+        <w:ind w:firstLine="420"/>
+        <w:rPr>
+          <w:sz w:val="23"/>
+          <w:szCs w:val="23"/>
+        </w:rPr>
+      </w:pPr>
+      <w:r>
+        <w:rPr>
+          <w:rFonts w:hint="eastAsia"/>
+          <w:sz w:val="23"/>
+          <w:szCs w:val="23"/>
         </w:rPr>
         <w:t>这个就好像你去买一瓶汽水，你给老板一百万零三块，老板要找给你一百万再给你一瓶汽水。</w:t>
       </w:r>
     </w:p>
     <w:p>
       <w:pPr>
-        <w:spacing w:before="65" w:after="65"/>
-        <w:ind w:firstLine="420"/>
-      </w:pPr>
-      <w:r>
-        <w:rPr>
-          <w:rFonts w:hint="eastAsia"/>
+        <w:spacing w:beforeLines="35" w:before="114" w:afterLines="35" w:after="114" w:line="320" w:lineRule="exact"/>
+        <w:ind w:firstLine="420"/>
+        <w:rPr>
+          <w:sz w:val="23"/>
+          <w:szCs w:val="23"/>
+        </w:rPr>
+      </w:pPr>
+      <w:r>
+        <w:rPr>
+          <w:rFonts w:hint="eastAsia"/>
+          <w:sz w:val="23"/>
+          <w:szCs w:val="23"/>
         </w:rPr>
         <w:t>你自己掂量一下，你这做法的确是公平的，但是是不是有点二？</w:t>
       </w:r>
     </w:p>
     <w:p>
       <w:pPr>
-        <w:spacing w:before="65" w:after="65"/>
-        <w:ind w:firstLine="420"/>
-      </w:pPr>
-      <w:r>
-        <w:rPr>
-          <w:rFonts w:hint="eastAsia"/>
-        </w:rPr>
-        <w:t>你争</w:t>
-      </w:r>
-      <w:proofErr w:type="gramStart"/>
-      <w:r>
-        <w:rPr>
-          <w:rFonts w:hint="eastAsia"/>
-        </w:rPr>
-        <w:t>不</w:t>
-      </w:r>
-      <w:proofErr w:type="gramEnd"/>
-      <w:r>
-        <w:rPr>
-          <w:rFonts w:hint="eastAsia"/>
-        </w:rPr>
-        <w:t>争得</w:t>
-      </w:r>
-      <w:proofErr w:type="gramStart"/>
-      <w:r>
-        <w:rPr>
-          <w:rFonts w:hint="eastAsia"/>
-        </w:rPr>
-        <w:t>赢那些不用查老板</w:t>
-      </w:r>
-      <w:proofErr w:type="gramEnd"/>
-      <w:r>
-        <w:rPr>
-          <w:rFonts w:hint="eastAsia"/>
-        </w:rPr>
-        <w:t>三代，也不用交代自己三代，还只需要三块钱就可以拿瓶水的店？</w:t>
-      </w:r>
-    </w:p>
-    <w:p>
-      <w:pPr>
-        <w:spacing w:before="65" w:after="65"/>
-        <w:ind w:firstLine="420"/>
-      </w:pPr>
-      <w:r>
-        <w:rPr>
-          <w:rFonts w:hint="eastAsia"/>
+        <w:spacing w:beforeLines="35" w:before="114" w:afterLines="35" w:after="114" w:line="320" w:lineRule="exact"/>
+        <w:ind w:firstLine="420"/>
+        <w:rPr>
+          <w:sz w:val="23"/>
+          <w:szCs w:val="23"/>
+        </w:rPr>
+      </w:pPr>
+      <w:r>
+        <w:rPr>
+          <w:rFonts w:hint="eastAsia"/>
+          <w:sz w:val="23"/>
+          <w:szCs w:val="23"/>
+        </w:rPr>
+        <w:t>你争不争得赢那些不用查老板三代，也不用交代自己三代，还只需要三块钱就可以拿瓶水的店？</w:t>
+      </w:r>
+    </w:p>
+    <w:p>
+      <w:pPr>
+        <w:spacing w:beforeLines="35" w:before="114" w:afterLines="35" w:after="114" w:line="320" w:lineRule="exact"/>
+        <w:ind w:firstLine="420"/>
+        <w:rPr>
+          <w:sz w:val="23"/>
+          <w:szCs w:val="23"/>
+        </w:rPr>
+      </w:pPr>
+      <w:r>
+        <w:rPr>
+          <w:rFonts w:hint="eastAsia"/>
+          <w:sz w:val="23"/>
+          <w:szCs w:val="23"/>
         </w:rPr>
         <w:t>你可能会辩解——“我这样的关系会稳固”！</w:t>
       </w:r>
     </w:p>
     <w:p>
       <w:pPr>
-        <w:spacing w:before="65" w:after="65"/>
-        <w:ind w:firstLine="420"/>
-      </w:pPr>
-      <w:r>
-        <w:rPr>
-          <w:rFonts w:hint="eastAsia"/>
+        <w:spacing w:beforeLines="35" w:before="114" w:afterLines="35" w:after="114" w:line="320" w:lineRule="exact"/>
+        <w:ind w:firstLine="420"/>
+        <w:rPr>
+          <w:sz w:val="23"/>
+          <w:szCs w:val="23"/>
+        </w:rPr>
+      </w:pPr>
+      <w:r>
+        <w:rPr>
+          <w:rFonts w:hint="eastAsia"/>
+          <w:sz w:val="23"/>
+          <w:szCs w:val="23"/>
         </w:rPr>
         <w:t>但是拜托——首先你建立就建立不起来，稳固纯属空中楼阁；其次，你自己多浇几盆凉水冷静一下，蹲在街对面好好的蹲几天，客观的看看到底哪个稳固。绝对是“不查户口、每天两清”的稳固。</w:t>
       </w:r>
       <w:r>
         <w:rPr>
           <w:rFonts w:eastAsia="点字青花楷" w:hint="eastAsia"/>
+          <w:sz w:val="23"/>
+          <w:szCs w:val="23"/>
         </w:rPr>
         <w:t>因为后者没有不继续的理由。</w:t>
       </w:r>
     </w:p>
     <w:p>
       <w:pPr>
-        <w:spacing w:before="65" w:after="65"/>
-        <w:ind w:firstLine="420"/>
-      </w:pPr>
-      <w:r>
-        <w:rPr>
-          <w:rFonts w:hint="eastAsia"/>
-        </w:rPr>
-        <w:t>然后我们再说控制狂——知道一切信息，理论上就不会有意外发生了，就算有问题，理论上我也可以第一时间发现端倪，及时介入。即使介入失败，我也可以提早很多准备撤离，这</w:t>
-      </w:r>
-      <w:proofErr w:type="gramStart"/>
-      <w:r>
-        <w:rPr>
-          <w:rFonts w:hint="eastAsia"/>
-        </w:rPr>
-        <w:t>多安全</w:t>
-      </w:r>
-      <w:proofErr w:type="gramEnd"/>
-      <w:r>
-        <w:rPr>
-          <w:rFonts w:hint="eastAsia"/>
-        </w:rPr>
-        <w:t>啊。</w:t>
-      </w:r>
-    </w:p>
-    <w:p>
-      <w:pPr>
-        <w:spacing w:before="65" w:after="65"/>
-        <w:ind w:firstLine="420"/>
-      </w:pPr>
-      <w:proofErr w:type="gramStart"/>
-      <w:r>
-        <w:rPr>
-          <w:rFonts w:hint="eastAsia"/>
-        </w:rPr>
-        <w:t>对方谈</w:t>
-      </w:r>
-      <w:proofErr w:type="gramEnd"/>
-      <w:r>
-        <w:rPr>
-          <w:rFonts w:hint="eastAsia"/>
-        </w:rPr>
-        <w:t>个恋爱活活谈出一个铁面阎罗——什么事情都要问，什么事情都要接受批准，接受指导和纠正。不然就要往“不爱我”上引。</w:t>
-      </w:r>
-    </w:p>
-    <w:p>
-      <w:pPr>
-        <w:spacing w:before="65" w:after="65"/>
-        <w:ind w:firstLine="420"/>
-      </w:pPr>
-      <w:r>
-        <w:rPr>
-          <w:rFonts w:hint="eastAsia"/>
+        <w:spacing w:beforeLines="35" w:before="114" w:afterLines="35" w:after="114" w:line="320" w:lineRule="exact"/>
+        <w:ind w:firstLine="420"/>
+        <w:rPr>
+          <w:sz w:val="23"/>
+          <w:szCs w:val="23"/>
+        </w:rPr>
+      </w:pPr>
+      <w:r>
+        <w:rPr>
+          <w:rFonts w:hint="eastAsia"/>
+          <w:sz w:val="23"/>
+          <w:szCs w:val="23"/>
+        </w:rPr>
+        <w:t>然后我们再说控制狂——知道一切信息，理论上就不会有意外发生了，就算有问题，理论上我也可以第一时间发现端倪，及时介入。即使介入失败，我也可以提早很多准备撤离，这多安全啊。</w:t>
+      </w:r>
+    </w:p>
+    <w:p>
+      <w:pPr>
+        <w:spacing w:beforeLines="35" w:before="114" w:afterLines="35" w:after="114" w:line="320" w:lineRule="exact"/>
+        <w:ind w:firstLine="420"/>
+        <w:rPr>
+          <w:sz w:val="23"/>
+          <w:szCs w:val="23"/>
+        </w:rPr>
+      </w:pPr>
+      <w:r>
+        <w:rPr>
+          <w:rFonts w:hint="eastAsia"/>
+          <w:sz w:val="23"/>
+          <w:szCs w:val="23"/>
+        </w:rPr>
+        <w:t>对方谈个恋爱活活谈出一个铁面阎罗——什么事情都要问，什么事情都要接受批准，接受指导和纠正。不然就要往“不爱我”上引。</w:t>
+      </w:r>
+    </w:p>
+    <w:p>
+      <w:pPr>
+        <w:spacing w:beforeLines="35" w:before="114" w:afterLines="35" w:after="114" w:line="320" w:lineRule="exact"/>
+        <w:ind w:firstLine="420"/>
+        <w:rPr>
+          <w:sz w:val="23"/>
+          <w:szCs w:val="23"/>
+        </w:rPr>
+      </w:pPr>
+      <w:r>
+        <w:rPr>
+          <w:rFonts w:hint="eastAsia"/>
+          <w:sz w:val="23"/>
+          <w:szCs w:val="23"/>
         </w:rPr>
         <w:t>人是很现实的——第一，这个生活比不谈好在哪？第二，这个待遇和性奴隶的本质区别是什么？比性奴隶多上一个班么？</w:t>
       </w:r>
     </w:p>
     <w:p>
       <w:pPr>
-        <w:spacing w:before="65" w:after="65"/>
-        <w:ind w:firstLine="420"/>
-      </w:pPr>
-      <w:r>
-        <w:rPr>
-          <w:rFonts w:hint="eastAsia"/>
+        <w:spacing w:beforeLines="35" w:before="114" w:afterLines="35" w:after="114" w:line="320" w:lineRule="exact"/>
+        <w:ind w:firstLine="420"/>
+        <w:rPr>
+          <w:sz w:val="23"/>
+          <w:szCs w:val="23"/>
+        </w:rPr>
+      </w:pPr>
+      <w:r>
+        <w:rPr>
+          <w:rFonts w:hint="eastAsia"/>
+          <w:sz w:val="23"/>
+          <w:szCs w:val="23"/>
         </w:rPr>
         <w:t>最后到底会有什么收益？</w:t>
       </w:r>
     </w:p>
     <w:p>
       <w:pPr>
-        <w:spacing w:before="65" w:after="65"/>
-        <w:ind w:firstLine="420"/>
-      </w:pPr>
-      <w:r>
-        <w:rPr>
-          <w:rFonts w:hint="eastAsia"/>
+        <w:spacing w:beforeLines="35" w:before="114" w:afterLines="35" w:after="114" w:line="320" w:lineRule="exact"/>
+        <w:ind w:firstLine="420"/>
+        <w:rPr>
+          <w:sz w:val="23"/>
+          <w:szCs w:val="23"/>
+        </w:rPr>
+      </w:pPr>
+      <w:r>
+        <w:rPr>
+          <w:rFonts w:hint="eastAsia"/>
+          <w:sz w:val="23"/>
+          <w:szCs w:val="23"/>
         </w:rPr>
         <w:t>1</w:t>
       </w:r>
       <w:r>
         <w:rPr>
           <w:rFonts w:hint="eastAsia"/>
+          <w:sz w:val="23"/>
+          <w:szCs w:val="23"/>
         </w:rPr>
         <w:t>）得到的安全感是虚假的。根本无法断言对方讲的是实话。</w:t>
       </w:r>
     </w:p>
     <w:p>
       <w:pPr>
-        <w:spacing w:before="65" w:after="65"/>
-        <w:ind w:firstLine="420"/>
-      </w:pPr>
-      <w:r>
-        <w:rPr>
-          <w:rFonts w:hint="eastAsia"/>
+        <w:spacing w:beforeLines="35" w:before="114" w:afterLines="35" w:after="114" w:line="320" w:lineRule="exact"/>
+        <w:ind w:firstLine="420"/>
+        <w:rPr>
+          <w:sz w:val="23"/>
+          <w:szCs w:val="23"/>
+        </w:rPr>
+      </w:pPr>
+      <w:r>
+        <w:rPr>
+          <w:rFonts w:hint="eastAsia"/>
+          <w:sz w:val="23"/>
+          <w:szCs w:val="23"/>
         </w:rPr>
         <w:t>2</w:t>
       </w:r>
       <w:r>
         <w:rPr>
           <w:rFonts w:hint="eastAsia"/>
-        </w:rPr>
-        <w:t>）</w:t>
-      </w:r>
-      <w:proofErr w:type="gramStart"/>
-      <w:r>
-        <w:rPr>
-          <w:rFonts w:hint="eastAsia"/>
-        </w:rPr>
-        <w:t>净提高</w:t>
-      </w:r>
-      <w:proofErr w:type="gramEnd"/>
-      <w:r>
-        <w:rPr>
-          <w:rFonts w:hint="eastAsia"/>
-        </w:rPr>
-        <w:t>达成关系的门槛。</w:t>
-      </w:r>
-    </w:p>
-    <w:p>
-      <w:pPr>
-        <w:spacing w:before="65" w:after="65"/>
-        <w:ind w:firstLine="420"/>
-      </w:pPr>
-      <w:r>
-        <w:rPr>
-          <w:rFonts w:hint="eastAsia"/>
+          <w:sz w:val="23"/>
+          <w:szCs w:val="23"/>
+        </w:rPr>
+        <w:t>）净提高达成关系的门槛。</w:t>
+      </w:r>
+    </w:p>
+    <w:p>
+      <w:pPr>
+        <w:spacing w:beforeLines="35" w:before="114" w:afterLines="35" w:after="114" w:line="320" w:lineRule="exact"/>
+        <w:ind w:firstLine="420"/>
+        <w:rPr>
+          <w:sz w:val="23"/>
+          <w:szCs w:val="23"/>
+        </w:rPr>
+      </w:pPr>
+      <w:r>
+        <w:rPr>
+          <w:rFonts w:hint="eastAsia"/>
+          <w:sz w:val="23"/>
+          <w:szCs w:val="23"/>
         </w:rPr>
         <w:t>3</w:t>
       </w:r>
       <w:r>
         <w:rPr>
           <w:rFonts w:hint="eastAsia"/>
-        </w:rPr>
-        <w:t>）</w:t>
-      </w:r>
-      <w:proofErr w:type="gramStart"/>
-      <w:r>
-        <w:rPr>
-          <w:rFonts w:hint="eastAsia"/>
-        </w:rPr>
-        <w:t>净提高</w:t>
-      </w:r>
-      <w:proofErr w:type="gramEnd"/>
-      <w:r>
-        <w:rPr>
-          <w:rFonts w:hint="eastAsia"/>
-        </w:rPr>
-        <w:t>生活成本。</w:t>
-      </w:r>
-    </w:p>
-    <w:p>
-      <w:pPr>
-        <w:spacing w:before="65" w:after="65"/>
-        <w:ind w:firstLine="420"/>
-      </w:pPr>
-      <w:r>
-        <w:rPr>
-          <w:rFonts w:hint="eastAsia"/>
+          <w:sz w:val="23"/>
+          <w:szCs w:val="23"/>
+        </w:rPr>
+        <w:t>）净提高生活成本。</w:t>
+      </w:r>
+    </w:p>
+    <w:p>
+      <w:pPr>
+        <w:spacing w:beforeLines="35" w:before="114" w:afterLines="35" w:after="114" w:line="320" w:lineRule="exact"/>
+        <w:ind w:firstLine="420"/>
+        <w:rPr>
+          <w:sz w:val="23"/>
+          <w:szCs w:val="23"/>
+        </w:rPr>
+      </w:pPr>
+      <w:r>
+        <w:rPr>
+          <w:rFonts w:hint="eastAsia"/>
+          <w:sz w:val="23"/>
+          <w:szCs w:val="23"/>
         </w:rPr>
         <w:t>4</w:t>
       </w:r>
       <w:r>
         <w:rPr>
           <w:rFonts w:hint="eastAsia"/>
+          <w:sz w:val="23"/>
+          <w:szCs w:val="23"/>
         </w:rPr>
         <w:t>）净损失生活体验。</w:t>
       </w:r>
     </w:p>
     <w:p>
       <w:pPr>
-        <w:spacing w:before="65" w:after="65"/>
-        <w:ind w:firstLine="420"/>
-      </w:pPr>
-      <w:r>
-        <w:rPr>
-          <w:rFonts w:hint="eastAsia"/>
+        <w:spacing w:beforeLines="35" w:before="114" w:afterLines="35" w:after="114" w:line="320" w:lineRule="exact"/>
+        <w:ind w:firstLine="420"/>
+        <w:rPr>
+          <w:sz w:val="23"/>
+          <w:szCs w:val="23"/>
+        </w:rPr>
+      </w:pPr>
+      <w:r>
+        <w:rPr>
+          <w:rFonts w:hint="eastAsia"/>
+          <w:sz w:val="23"/>
+          <w:szCs w:val="23"/>
         </w:rPr>
         <w:t>一无是处。</w:t>
       </w:r>
     </w:p>
     <w:p>
       <w:pPr>
-        <w:spacing w:before="65" w:after="65"/>
-        <w:ind w:firstLine="420"/>
+        <w:spacing w:beforeLines="35" w:before="114" w:afterLines="35" w:after="114" w:line="320" w:lineRule="exact"/>
+        <w:ind w:firstLine="420"/>
+        <w:rPr>
+          <w:sz w:val="23"/>
+          <w:szCs w:val="23"/>
+        </w:rPr>
       </w:pPr>
       <w:r>
         <w:rPr>
           <w:rFonts w:eastAsia="点字青花楷" w:hint="eastAsia"/>
+          <w:sz w:val="23"/>
+          <w:szCs w:val="23"/>
         </w:rPr>
         <w:t>停止做这种蠢事。</w:t>
       </w:r>
     </w:p>
     <w:p>
       <w:pPr>
-        <w:spacing w:before="65" w:after="65"/>
+        <w:spacing w:beforeLines="35" w:before="114" w:afterLines="35" w:after="114" w:line="320" w:lineRule="exact"/>
         <w:ind w:firstLine="420"/>
         <w:jc w:val="right"/>
-      </w:pPr>
-      <w:r>
-        <w:rPr>
-          <w:rFonts w:hint="eastAsia"/>
+        <w:rPr>
+          <w:sz w:val="23"/>
+          <w:szCs w:val="23"/>
+        </w:rPr>
+      </w:pPr>
+      <w:r>
+        <w:rPr>
+          <w:rFonts w:hint="eastAsia"/>
+          <w:sz w:val="23"/>
+          <w:szCs w:val="23"/>
         </w:rPr>
         <w:t>---</w:t>
       </w:r>
     </w:p>
     <w:p>
       <w:pPr>
-        <w:spacing w:before="65" w:after="65"/>
-        <w:ind w:firstLine="420"/>
+        <w:spacing w:beforeLines="35" w:before="114" w:afterLines="35" w:after="114" w:line="320" w:lineRule="exact"/>
+        <w:ind w:firstLine="420"/>
+        <w:rPr>
+          <w:sz w:val="23"/>
+          <w:szCs w:val="23"/>
+        </w:rPr>
       </w:pPr>
       <w:r>
         <w:rPr>
           <w:rFonts w:eastAsia="点字青花楷" w:hint="eastAsia"/>
+          <w:sz w:val="23"/>
+          <w:szCs w:val="23"/>
         </w:rPr>
         <w:t>有很多人问——如果不问，那么怎么规避风险呢</w:t>
       </w:r>
       <w:r>
         <w:rPr>
           <w:rFonts w:hint="eastAsia"/>
+          <w:sz w:val="23"/>
+          <w:szCs w:val="23"/>
         </w:rPr>
         <w:t>？</w:t>
       </w:r>
     </w:p>
     <w:p>
       <w:pPr>
-        <w:spacing w:before="65" w:after="65"/>
+        <w:spacing w:beforeLines="35" w:before="114" w:afterLines="35" w:after="114" w:line="320" w:lineRule="exact"/>
         <w:ind w:firstLine="420"/>
         <w:rPr>
           <w:rFonts w:eastAsia="点字青花楷"/>
+          <w:sz w:val="23"/>
+          <w:szCs w:val="23"/>
         </w:rPr>
       </w:pPr>
       <w:r>
         <w:rPr>
           <w:rFonts w:eastAsia="点字青花楷" w:hint="eastAsia"/>
+          <w:sz w:val="23"/>
+          <w:szCs w:val="23"/>
         </w:rPr>
         <w:t>比如，对方要是有病怎么办</w:t>
       </w:r>
       <w:r>
         <w:rPr>
           <w:rFonts w:hint="eastAsia"/>
+          <w:sz w:val="23"/>
+          <w:szCs w:val="23"/>
         </w:rPr>
         <w:t>？</w:t>
       </w:r>
     </w:p>
     <w:p>
       <w:pPr>
-        <w:spacing w:before="65" w:after="65"/>
-        <w:ind w:firstLine="420"/>
+        <w:spacing w:beforeLines="35" w:before="114" w:afterLines="35" w:after="114" w:line="320" w:lineRule="exact"/>
+        <w:ind w:firstLine="420"/>
+        <w:rPr>
+          <w:sz w:val="23"/>
+          <w:szCs w:val="23"/>
+        </w:rPr>
       </w:pPr>
       <w:r>
         <w:rPr>
           <w:rFonts w:eastAsia="点字青花楷" w:hint="eastAsia"/>
+          <w:sz w:val="23"/>
+          <w:szCs w:val="23"/>
         </w:rPr>
         <w:t>——戴套，要体检报告。问什么</w:t>
       </w:r>
       <w:r>
         <w:rPr>
           <w:rFonts w:hint="eastAsia"/>
+          <w:sz w:val="23"/>
+          <w:szCs w:val="23"/>
         </w:rPr>
         <w:t>？</w:t>
       </w:r>
     </w:p>
     <w:p>
       <w:pPr>
-        <w:spacing w:before="65" w:after="65"/>
-        <w:ind w:firstLine="420"/>
+        <w:spacing w:beforeLines="35" w:before="114" w:afterLines="35" w:after="114" w:line="320" w:lineRule="exact"/>
+        <w:ind w:firstLine="420"/>
+        <w:rPr>
+          <w:sz w:val="23"/>
+          <w:szCs w:val="23"/>
+        </w:rPr>
       </w:pPr>
       <w:r>
         <w:rPr>
           <w:rFonts w:eastAsia="点字青花楷" w:hint="eastAsia"/>
+          <w:sz w:val="23"/>
+          <w:szCs w:val="23"/>
         </w:rPr>
         <w:t>对方要是背地里欠了很多钱怎么办</w:t>
       </w:r>
       <w:r>
         <w:rPr>
           <w:rFonts w:hint="eastAsia"/>
+          <w:sz w:val="23"/>
+          <w:szCs w:val="23"/>
         </w:rPr>
         <w:t>？</w:t>
       </w:r>
     </w:p>
     <w:p>
       <w:pPr>
-        <w:spacing w:before="65" w:after="65"/>
+        <w:spacing w:beforeLines="35" w:before="114" w:afterLines="35" w:after="114" w:line="320" w:lineRule="exact"/>
         <w:ind w:firstLine="420"/>
         <w:rPr>
           <w:rFonts w:eastAsia="点字青花楷"/>
+          <w:sz w:val="23"/>
+          <w:szCs w:val="23"/>
         </w:rPr>
       </w:pPr>
       <w:r>
         <w:rPr>
           <w:rFonts w:eastAsia="点字青花楷" w:hint="eastAsia"/>
+          <w:sz w:val="23"/>
+          <w:szCs w:val="23"/>
         </w:rPr>
         <w:t>——</w:t>
       </w:r>
       <w:r>
         <w:rPr>
           <w:rFonts w:eastAsia="点字青花楷" w:hint="eastAsia"/>
+          <w:sz w:val="23"/>
+          <w:szCs w:val="23"/>
         </w:rPr>
         <w:t>ta</w:t>
       </w:r>
       <w:r>
         <w:rPr>
           <w:rFonts w:eastAsia="点字青花楷" w:hint="eastAsia"/>
+          <w:sz w:val="23"/>
+          <w:szCs w:val="23"/>
         </w:rPr>
         <w:t>欠钱和你有何关系</w:t>
       </w:r>
       <w:r>
         <w:rPr>
           <w:rFonts w:hint="eastAsia"/>
+          <w:sz w:val="23"/>
+          <w:szCs w:val="23"/>
         </w:rPr>
         <w:t>？</w:t>
       </w:r>
       <w:r>
         <w:rPr>
           <w:rFonts w:eastAsia="点字青花楷" w:hint="eastAsia"/>
+          <w:sz w:val="23"/>
+          <w:szCs w:val="23"/>
         </w:rPr>
         <w:t>与其用问的，不如强化用印签章的程序安排。</w:t>
       </w:r>
     </w:p>
     <w:p>
       <w:pPr>
-        <w:spacing w:before="65" w:after="65"/>
-        <w:ind w:firstLine="420"/>
+        <w:spacing w:beforeLines="35" w:before="114" w:afterLines="35" w:after="114" w:line="320" w:lineRule="exact"/>
+        <w:ind w:firstLine="420"/>
+        <w:rPr>
+          <w:sz w:val="23"/>
+          <w:szCs w:val="23"/>
+        </w:rPr>
       </w:pPr>
       <w:r>
         <w:rPr>
           <w:rFonts w:eastAsia="点字青花楷" w:hint="eastAsia"/>
+          <w:sz w:val="23"/>
+          <w:szCs w:val="23"/>
         </w:rPr>
         <w:t>对方要是通缉犯怎么办</w:t>
       </w:r>
       <w:r>
         <w:rPr>
           <w:rFonts w:hint="eastAsia"/>
+          <w:sz w:val="23"/>
+          <w:szCs w:val="23"/>
         </w:rPr>
         <w:t>？</w:t>
       </w:r>
     </w:p>
     <w:p>
       <w:pPr>
-        <w:spacing w:before="65" w:after="65"/>
-        <w:ind w:firstLine="420"/>
+        <w:spacing w:beforeLines="35" w:before="114" w:afterLines="35" w:after="114" w:line="320" w:lineRule="exact"/>
+        <w:ind w:firstLine="420"/>
+        <w:rPr>
+          <w:sz w:val="23"/>
+          <w:szCs w:val="23"/>
+        </w:rPr>
       </w:pPr>
       <w:r>
         <w:rPr>
           <w:rFonts w:eastAsia="点字青花楷" w:hint="eastAsia"/>
+          <w:sz w:val="23"/>
+          <w:szCs w:val="23"/>
         </w:rPr>
         <w:t>——你打住吧。</w:t>
       </w:r>
     </w:p>
     <w:p>
       <w:pPr>
-        <w:spacing w:before="65" w:after="65"/>
+        <w:spacing w:beforeLines="35" w:before="114" w:afterLines="35" w:after="114" w:line="320" w:lineRule="exact"/>
         <w:ind w:firstLine="420"/>
         <w:rPr>
           <w:rFonts w:eastAsia="点字青花楷"/>
+          <w:sz w:val="23"/>
+          <w:szCs w:val="23"/>
         </w:rPr>
       </w:pPr>
       <w:r>
         <w:rPr>
           <w:rFonts w:eastAsia="点字青花楷" w:hint="eastAsia"/>
+          <w:sz w:val="23"/>
+          <w:szCs w:val="23"/>
         </w:rPr>
         <w:t>你只想到了问清楚对你的好处，大大忽略了“不知情”对你的保护作用。</w:t>
       </w:r>
     </w:p>
     <w:p>
       <w:pPr>
-        <w:spacing w:before="65" w:after="65"/>
-        <w:ind w:firstLine="420"/>
-      </w:pPr>
-      <w:r>
-        <w:rPr>
-          <w:rFonts w:hint="eastAsia"/>
+        <w:spacing w:beforeLines="35" w:before="114" w:afterLines="35" w:after="114" w:line="320" w:lineRule="exact"/>
+        <w:ind w:firstLine="420"/>
+        <w:rPr>
+          <w:sz w:val="23"/>
+          <w:szCs w:val="23"/>
+        </w:rPr>
+      </w:pPr>
+      <w:r>
+        <w:rPr>
+          <w:rFonts w:hint="eastAsia"/>
+          <w:sz w:val="23"/>
+          <w:szCs w:val="23"/>
         </w:rPr>
         <w:t>行，对方直接告诉你——事实上，我昨天刚杀了个人。接下来你怎么接？你是要“分手”还是要“报警”？</w:t>
       </w:r>
     </w:p>
     <w:p>
       <w:pPr>
-        <w:spacing w:before="65" w:after="65"/>
-        <w:ind w:firstLine="420"/>
-      </w:pPr>
-      <w:r>
-        <w:rPr>
-          <w:rFonts w:hint="eastAsia"/>
+        <w:spacing w:beforeLines="35" w:before="114" w:afterLines="35" w:after="114" w:line="320" w:lineRule="exact"/>
+        <w:ind w:firstLine="420"/>
+        <w:rPr>
+          <w:sz w:val="23"/>
+          <w:szCs w:val="23"/>
+        </w:rPr>
+      </w:pPr>
+      <w:r>
+        <w:rPr>
+          <w:rFonts w:hint="eastAsia"/>
+          <w:sz w:val="23"/>
+          <w:szCs w:val="23"/>
         </w:rPr>
         <w:t>你要保护你自己安全的种种举措，不论问与不问，都应该全备。对方要用种种“表白”“愤慨”说服你“放下戒心”，你就直接取消</w:t>
       </w:r>
       <w:r>
         <w:rPr>
           <w:rFonts w:hint="eastAsia"/>
+          <w:sz w:val="23"/>
+          <w:szCs w:val="23"/>
         </w:rPr>
         <w:t>ta</w:t>
       </w:r>
       <w:r>
         <w:rPr>
           <w:rFonts w:hint="eastAsia"/>
+          <w:sz w:val="23"/>
+          <w:szCs w:val="23"/>
         </w:rPr>
         <w:t>的资格。</w:t>
       </w:r>
     </w:p>
     <w:p>
       <w:pPr>
-        <w:spacing w:before="65" w:after="65"/>
-        <w:ind w:firstLine="420"/>
-      </w:pPr>
-      <w:r>
-        <w:rPr>
-          <w:rFonts w:hint="eastAsia"/>
-        </w:rPr>
-        <w:t>怎么可以有人</w:t>
-      </w:r>
-      <w:proofErr w:type="gramStart"/>
-      <w:r>
-        <w:rPr>
-          <w:rFonts w:hint="eastAsia"/>
-        </w:rPr>
-        <w:t>自称爱</w:t>
-      </w:r>
-      <w:proofErr w:type="gramEnd"/>
-      <w:r>
-        <w:rPr>
-          <w:rFonts w:hint="eastAsia"/>
-        </w:rPr>
-        <w:t>对方，却不容对方保持基本的安全措施？</w:t>
-      </w:r>
-    </w:p>
-    <w:p>
-      <w:pPr>
-        <w:spacing w:before="65" w:after="65"/>
-        <w:ind w:firstLine="420"/>
-      </w:pPr>
-      <w:r>
-        <w:rPr>
-          <w:rFonts w:hint="eastAsia"/>
+        <w:spacing w:beforeLines="35" w:before="114" w:afterLines="35" w:after="114" w:line="320" w:lineRule="exact"/>
+        <w:ind w:firstLine="420"/>
+        <w:rPr>
+          <w:sz w:val="23"/>
+          <w:szCs w:val="23"/>
+        </w:rPr>
+      </w:pPr>
+      <w:r>
+        <w:rPr>
+          <w:rFonts w:hint="eastAsia"/>
+          <w:sz w:val="23"/>
+          <w:szCs w:val="23"/>
+        </w:rPr>
+        <w:t>怎么可以有人自称爱对方，却不容对方保持基本的安全措施？</w:t>
+      </w:r>
+    </w:p>
+    <w:p>
+      <w:pPr>
+        <w:spacing w:beforeLines="35" w:before="114" w:afterLines="35" w:after="114" w:line="320" w:lineRule="exact"/>
+        <w:ind w:firstLine="420"/>
+        <w:rPr>
+          <w:sz w:val="23"/>
+          <w:szCs w:val="23"/>
+        </w:rPr>
+      </w:pPr>
+      <w:r>
+        <w:rPr>
+          <w:rFonts w:hint="eastAsia"/>
+          <w:sz w:val="23"/>
+          <w:szCs w:val="23"/>
         </w:rPr>
         <w:t>我爱你的第一表现，就是我接受你对我保持一切怀疑、保持一切戒备。</w:t>
       </w:r>
     </w:p>
     <w:p>
       <w:pPr>
-        <w:spacing w:before="65" w:after="65"/>
-        <w:ind w:firstLine="420"/>
+        <w:spacing w:beforeLines="35" w:before="114" w:afterLines="35" w:after="114" w:line="320" w:lineRule="exact"/>
+        <w:ind w:firstLine="420"/>
+        <w:rPr>
+          <w:sz w:val="23"/>
+          <w:szCs w:val="23"/>
+        </w:rPr>
       </w:pPr>
       <w:r>
         <w:rPr>
           <w:rFonts w:eastAsia="点字青花楷" w:hint="eastAsia"/>
+          <w:sz w:val="23"/>
+          <w:szCs w:val="23"/>
         </w:rPr>
         <w:t>我宁可接受你把我和所有魔鬼都挡在外面，也绝不用什么“爱”的名义强迫你为了放我进来而敞开一切魔鬼可以进来的漏洞。</w:t>
       </w:r>
     </w:p>
     <w:p>
       <w:pPr>
-        <w:spacing w:before="65" w:after="65"/>
-        <w:ind w:firstLine="420"/>
-      </w:pPr>
-      <w:r>
-        <w:rPr>
-          <w:rFonts w:hint="eastAsia"/>
+        <w:spacing w:beforeLines="35" w:before="114" w:afterLines="35" w:after="114" w:line="320" w:lineRule="exact"/>
+        <w:ind w:firstLine="420"/>
+        <w:rPr>
+          <w:sz w:val="23"/>
+          <w:szCs w:val="23"/>
+        </w:rPr>
+      </w:pPr>
+      <w:r>
+        <w:rPr>
+          <w:rFonts w:hint="eastAsia"/>
+          <w:sz w:val="23"/>
+          <w:szCs w:val="23"/>
         </w:rPr>
         <w:t>别人会不会这样对你，我不管。我绝不动摇。</w:t>
       </w:r>
     </w:p>
     <w:p>
       <w:pPr>
-        <w:spacing w:before="65" w:after="65"/>
-        <w:ind w:firstLine="420"/>
-      </w:pPr>
-      <w:r>
-        <w:rPr>
-          <w:rFonts w:hint="eastAsia"/>
+        <w:spacing w:beforeLines="35" w:before="114" w:afterLines="35" w:after="114" w:line="320" w:lineRule="exact"/>
+        <w:ind w:firstLine="420"/>
+        <w:rPr>
+          <w:sz w:val="23"/>
+          <w:szCs w:val="23"/>
+        </w:rPr>
+      </w:pPr>
+      <w:r>
+        <w:rPr>
+          <w:rFonts w:hint="eastAsia"/>
+          <w:sz w:val="23"/>
+          <w:szCs w:val="23"/>
         </w:rPr>
         <w:t>我不会认定这叫做对我的敌意、也不会在你面前摆脸色“你怎么这么不信任我”。</w:t>
       </w:r>
     </w:p>
     <w:p>
       <w:pPr>
-        <w:spacing w:before="65" w:after="65"/>
-        <w:ind w:firstLine="420"/>
-      </w:pPr>
-      <w:r>
-        <w:rPr>
-          <w:rFonts w:hint="eastAsia"/>
+        <w:spacing w:beforeLines="35" w:before="114" w:afterLines="35" w:after="114" w:line="320" w:lineRule="exact"/>
+        <w:ind w:firstLine="420"/>
+        <w:rPr>
+          <w:sz w:val="23"/>
+          <w:szCs w:val="23"/>
+        </w:rPr>
+      </w:pPr>
+      <w:r>
+        <w:rPr>
+          <w:rFonts w:hint="eastAsia"/>
+          <w:sz w:val="23"/>
+          <w:szCs w:val="23"/>
         </w:rPr>
         <w:t>同样，我也会看你会不会对我来这一套。如果你说你爱我，却又对我</w:t>
       </w:r>
       <w:r>
         <w:rPr>
           <w:rFonts w:eastAsia="点字青花楷" w:hint="eastAsia"/>
+          <w:sz w:val="23"/>
+          <w:szCs w:val="23"/>
         </w:rPr>
         <w:t>一视同仁</w:t>
       </w:r>
       <w:r>
         <w:rPr>
           <w:rFonts w:hint="eastAsia"/>
+          <w:sz w:val="23"/>
+          <w:szCs w:val="23"/>
         </w:rPr>
         <w:t>的安全体系挑三拣四、“无法接受”，想要靠挖掘我全部的隐私、你对我全部的自由来满足你的“安全感”，</w:t>
       </w:r>
     </w:p>
     <w:p>
       <w:pPr>
-        <w:spacing w:before="65" w:after="65"/>
-        <w:ind w:firstLine="420"/>
-      </w:pPr>
-      <w:r>
-        <w:rPr>
-          <w:rFonts w:hint="eastAsia"/>
+        <w:spacing w:beforeLines="35" w:before="114" w:afterLines="35" w:after="114" w:line="320" w:lineRule="exact"/>
+        <w:ind w:firstLine="420"/>
+        <w:rPr>
+          <w:sz w:val="23"/>
+          <w:szCs w:val="23"/>
+        </w:rPr>
+      </w:pPr>
+      <w:r>
+        <w:rPr>
+          <w:rFonts w:hint="eastAsia"/>
+          <w:sz w:val="23"/>
+          <w:szCs w:val="23"/>
         </w:rPr>
         <w:t>那么，我只能很客观的告诉你——你既不知道爱是什么，也承受不起爱的实际重量。</w:t>
       </w:r>
     </w:p>
     <w:p>
       <w:pPr>
-        <w:spacing w:before="65" w:after="65"/>
+        <w:spacing w:beforeLines="35" w:before="114" w:afterLines="35" w:after="114" w:line="320" w:lineRule="exact"/>
         <w:ind w:firstLine="420"/>
         <w:jc w:val="right"/>
-      </w:pPr>
-      <w:r>
-        <w:rPr>
-          <w:rFonts w:hint="eastAsia"/>
+        <w:rPr>
+          <w:sz w:val="23"/>
+          <w:szCs w:val="23"/>
+        </w:rPr>
+      </w:pPr>
+      <w:r>
+        <w:rPr>
+          <w:rFonts w:hint="eastAsia"/>
+          <w:sz w:val="23"/>
+          <w:szCs w:val="23"/>
         </w:rPr>
         <w:t>---</w:t>
       </w:r>
     </w:p>
     <w:p>
       <w:pPr>
-        <w:spacing w:before="65" w:after="65"/>
-        <w:ind w:firstLine="420"/>
-      </w:pPr>
-      <w:r>
-        <w:rPr>
-          <w:rFonts w:hint="eastAsia"/>
+        <w:spacing w:beforeLines="35" w:before="114" w:afterLines="35" w:after="114" w:line="320" w:lineRule="exact"/>
+        <w:ind w:firstLine="420"/>
+        <w:rPr>
+          <w:sz w:val="23"/>
+          <w:szCs w:val="23"/>
+        </w:rPr>
+      </w:pPr>
+      <w:r>
+        <w:rPr>
+          <w:rFonts w:hint="eastAsia"/>
+          <w:sz w:val="23"/>
+          <w:szCs w:val="23"/>
         </w:rPr>
         <w:t>退后一步，打个浅显一些的比方，让你们仔细想清楚这两种策略的根本差别。</w:t>
       </w:r>
     </w:p>
     <w:p>
       <w:pPr>
-        <w:spacing w:before="65" w:after="65"/>
-        <w:ind w:firstLine="420"/>
-      </w:pPr>
-      <w:r>
-        <w:rPr>
-          <w:rFonts w:hint="eastAsia"/>
+        <w:spacing w:beforeLines="35" w:before="114" w:afterLines="35" w:after="114" w:line="320" w:lineRule="exact"/>
+        <w:ind w:firstLine="420"/>
+        <w:rPr>
+          <w:sz w:val="23"/>
+          <w:szCs w:val="23"/>
+        </w:rPr>
+      </w:pPr>
+      <w:r>
+        <w:rPr>
+          <w:rFonts w:hint="eastAsia"/>
+          <w:sz w:val="23"/>
+          <w:szCs w:val="23"/>
         </w:rPr>
         <w:t>你是一家银行，对方是</w:t>
       </w:r>
-      <w:proofErr w:type="spellStart"/>
-      <w:r>
-        <w:rPr>
-          <w:rFonts w:hint="eastAsia"/>
+      <w:r>
+        <w:rPr>
+          <w:rFonts w:hint="eastAsia"/>
+          <w:sz w:val="23"/>
+          <w:szCs w:val="23"/>
         </w:rPr>
         <w:t>vip</w:t>
       </w:r>
-      <w:proofErr w:type="spellEnd"/>
-      <w:r>
-        <w:rPr>
-          <w:rFonts w:hint="eastAsia"/>
+      <w:r>
+        <w:rPr>
+          <w:rFonts w:hint="eastAsia"/>
+          <w:sz w:val="23"/>
+          <w:szCs w:val="23"/>
         </w:rPr>
         <w:t>客户。</w:t>
       </w:r>
     </w:p>
     <w:p>
       <w:pPr>
-        <w:spacing w:before="65" w:after="65"/>
-        <w:ind w:firstLine="420"/>
-      </w:pPr>
-      <w:r>
-        <w:rPr>
-          <w:rFonts w:hint="eastAsia"/>
+        <w:spacing w:beforeLines="35" w:before="114" w:afterLines="35" w:after="114" w:line="320" w:lineRule="exact"/>
+        <w:ind w:firstLine="420"/>
+        <w:rPr>
+          <w:sz w:val="23"/>
+          <w:szCs w:val="23"/>
+        </w:rPr>
+      </w:pPr>
+      <w:r>
+        <w:rPr>
+          <w:rFonts w:hint="eastAsia"/>
+          <w:sz w:val="23"/>
+          <w:szCs w:val="23"/>
         </w:rPr>
         <w:t>对方打算要你交出账来让他查看清楚，以便决定要不要在你这存钱。那可都是</w:t>
       </w:r>
       <w:r>
         <w:rPr>
           <w:rFonts w:hint="eastAsia"/>
+          <w:sz w:val="23"/>
+          <w:szCs w:val="23"/>
         </w:rPr>
         <w:t>ta</w:t>
       </w:r>
       <w:r>
         <w:rPr>
           <w:rFonts w:hint="eastAsia"/>
+          <w:sz w:val="23"/>
+          <w:szCs w:val="23"/>
         </w:rPr>
         <w:t>的血汗钱，绝不容有所闪失。</w:t>
       </w:r>
     </w:p>
     <w:p>
       <w:pPr>
-        <w:spacing w:before="65" w:after="65"/>
-        <w:ind w:firstLine="420"/>
-      </w:pPr>
-      <w:r>
-        <w:rPr>
-          <w:rFonts w:hint="eastAsia"/>
-        </w:rPr>
-        <w:t>你要做的是啥？你应该介绍一下什么叫准备金制度、什么</w:t>
-      </w:r>
-      <w:proofErr w:type="gramStart"/>
-      <w:r>
-        <w:rPr>
-          <w:rFonts w:hint="eastAsia"/>
-        </w:rPr>
-        <w:t>叫存款</w:t>
-      </w:r>
-      <w:proofErr w:type="gramEnd"/>
-      <w:r>
-        <w:rPr>
-          <w:rFonts w:hint="eastAsia"/>
-        </w:rPr>
-        <w:t>再保险业务，而不是真的把你的台账拿出来让这位客户查一查你“到底有没有实力”。</w:t>
-      </w:r>
-    </w:p>
-    <w:p>
-      <w:pPr>
-        <w:spacing w:before="65" w:after="65"/>
-        <w:ind w:firstLine="420"/>
-      </w:pPr>
-      <w:r>
-        <w:rPr>
-          <w:rFonts w:hint="eastAsia"/>
+        <w:spacing w:beforeLines="35" w:before="114" w:afterLines="35" w:after="114" w:line="320" w:lineRule="exact"/>
+        <w:ind w:firstLine="420"/>
+        <w:rPr>
+          <w:sz w:val="23"/>
+          <w:szCs w:val="23"/>
+        </w:rPr>
+      </w:pPr>
+      <w:r>
+        <w:rPr>
+          <w:rFonts w:hint="eastAsia"/>
+          <w:sz w:val="23"/>
+          <w:szCs w:val="23"/>
+        </w:rPr>
+        <w:t>你要做的是啥？你应该介绍一下什么叫准备金制度、什么叫存款再保险业务，而不是真的把你的台账拿出来让这位客户查一查你“到底有没有实力”。</w:t>
+      </w:r>
+    </w:p>
+    <w:p>
+      <w:pPr>
+        <w:spacing w:beforeLines="35" w:before="114" w:afterLines="35" w:after="114" w:line="320" w:lineRule="exact"/>
+        <w:ind w:firstLine="420"/>
+        <w:rPr>
+          <w:sz w:val="23"/>
+          <w:szCs w:val="23"/>
+        </w:rPr>
+      </w:pPr>
+      <w:r>
+        <w:rPr>
+          <w:rFonts w:hint="eastAsia"/>
+          <w:sz w:val="23"/>
+          <w:szCs w:val="23"/>
         </w:rPr>
         <w:t>第二，这位是你的</w:t>
       </w:r>
       <w:r>
         <w:rPr>
           <w:rFonts w:hint="eastAsia"/>
+          <w:sz w:val="23"/>
+          <w:szCs w:val="23"/>
         </w:rPr>
         <w:t>VIP</w:t>
       </w:r>
       <w:r>
         <w:rPr>
           <w:rFonts w:hint="eastAsia"/>
+          <w:sz w:val="23"/>
+          <w:szCs w:val="23"/>
         </w:rPr>
         <w:t>客户，</w:t>
       </w:r>
       <w:r>
         <w:rPr>
           <w:rFonts w:hint="eastAsia"/>
+          <w:sz w:val="23"/>
+          <w:szCs w:val="23"/>
         </w:rPr>
         <w:t>ta</w:t>
       </w:r>
       <w:r>
         <w:rPr>
           <w:rFonts w:hint="eastAsia"/>
+          <w:sz w:val="23"/>
+          <w:szCs w:val="23"/>
         </w:rPr>
         <w:t>无论多么</w:t>
       </w:r>
       <w:r>
         <w:rPr>
           <w:rFonts w:hint="eastAsia"/>
+          <w:sz w:val="23"/>
+          <w:szCs w:val="23"/>
         </w:rPr>
         <w:t>VIP</w:t>
       </w:r>
       <w:r>
         <w:rPr>
           <w:rFonts w:hint="eastAsia"/>
+          <w:sz w:val="23"/>
+          <w:szCs w:val="23"/>
         </w:rPr>
         <w:t>，你也不能允许</w:t>
       </w:r>
       <w:r>
         <w:rPr>
           <w:rFonts w:hint="eastAsia"/>
+          <w:sz w:val="23"/>
+          <w:szCs w:val="23"/>
         </w:rPr>
         <w:t>ta</w:t>
       </w:r>
       <w:r>
         <w:rPr>
           <w:rFonts w:hint="eastAsia"/>
+          <w:sz w:val="23"/>
+          <w:szCs w:val="23"/>
         </w:rPr>
         <w:t>随便不经安检、不验证密码、不经过规定程序直闯金库。</w:t>
       </w:r>
     </w:p>
     <w:p>
       <w:pPr>
-        <w:spacing w:before="65" w:after="65"/>
-        <w:ind w:firstLine="420"/>
-      </w:pPr>
-      <w:r>
-        <w:rPr>
-          <w:rFonts w:hint="eastAsia"/>
+        <w:spacing w:beforeLines="35" w:before="114" w:afterLines="35" w:after="114" w:line="320" w:lineRule="exact"/>
+        <w:ind w:firstLine="420"/>
+        <w:rPr>
+          <w:sz w:val="23"/>
+          <w:szCs w:val="23"/>
+        </w:rPr>
+      </w:pPr>
+      <w:r>
+        <w:rPr>
+          <w:rFonts w:hint="eastAsia"/>
+          <w:sz w:val="23"/>
+          <w:szCs w:val="23"/>
         </w:rPr>
         <w:t>如果一位</w:t>
       </w:r>
       <w:r>
         <w:rPr>
           <w:rFonts w:hint="eastAsia"/>
+          <w:sz w:val="23"/>
+          <w:szCs w:val="23"/>
         </w:rPr>
         <w:t>VIP</w:t>
       </w:r>
       <w:r>
         <w:rPr>
           <w:rFonts w:hint="eastAsia"/>
+          <w:sz w:val="23"/>
+          <w:szCs w:val="23"/>
         </w:rPr>
         <w:t>客户</w:t>
       </w:r>
       <w:r>
         <w:rPr>
           <w:rFonts w:hint="eastAsia"/>
+          <w:sz w:val="23"/>
+          <w:szCs w:val="23"/>
         </w:rPr>
         <w:t>VIP</w:t>
       </w:r>
       <w:r>
         <w:rPr>
           <w:rFonts w:hint="eastAsia"/>
+          <w:sz w:val="23"/>
+          <w:szCs w:val="23"/>
         </w:rPr>
         <w:t>到了可以这样随心所欲的程度，</w:t>
       </w:r>
       <w:r>
         <w:rPr>
           <w:rFonts w:hint="eastAsia"/>
+          <w:sz w:val="23"/>
+          <w:szCs w:val="23"/>
         </w:rPr>
         <w:t>ta</w:t>
       </w:r>
       <w:r>
         <w:rPr>
           <w:rFonts w:hint="eastAsia"/>
+          <w:sz w:val="23"/>
+          <w:szCs w:val="23"/>
         </w:rPr>
         <w:t>从什么角度是一个你可以接待和服务好的客户？</w:t>
       </w:r>
     </w:p>
     <w:p>
       <w:pPr>
-        <w:spacing w:before="65" w:after="65"/>
-        <w:ind w:firstLine="420"/>
-      </w:pPr>
-      <w:r>
-        <w:rPr>
-          <w:rFonts w:hint="eastAsia"/>
+        <w:spacing w:beforeLines="35" w:before="114" w:afterLines="35" w:after="114" w:line="320" w:lineRule="exact"/>
+        <w:ind w:firstLine="420"/>
+        <w:rPr>
+          <w:sz w:val="23"/>
+          <w:szCs w:val="23"/>
+        </w:rPr>
+      </w:pPr>
+      <w:r>
+        <w:rPr>
+          <w:rFonts w:hint="eastAsia"/>
+          <w:sz w:val="23"/>
+          <w:szCs w:val="23"/>
         </w:rPr>
         <w:t>想也别想，本行无法接待这服务。</w:t>
       </w:r>
     </w:p>
     <w:p>
       <w:pPr>
-        <w:spacing w:before="65" w:after="65"/>
-        <w:ind w:firstLine="420"/>
-      </w:pPr>
-      <w:r>
-        <w:rPr>
-          <w:rFonts w:hint="eastAsia"/>
+        <w:spacing w:beforeLines="35" w:before="114" w:afterLines="35" w:after="114" w:line="320" w:lineRule="exact"/>
+        <w:ind w:firstLine="420"/>
+        <w:rPr>
+          <w:sz w:val="23"/>
+          <w:szCs w:val="23"/>
+        </w:rPr>
+      </w:pPr>
+      <w:r>
+        <w:rPr>
+          <w:rFonts w:hint="eastAsia"/>
+          <w:sz w:val="23"/>
+          <w:szCs w:val="23"/>
         </w:rPr>
         <w:t>这不是本行是否尊重客户、乐于提供服务的问题，而是本行首先要能存在，然后才能提供服务的问题。</w:t>
       </w:r>
     </w:p>
     <w:p>
       <w:pPr>
-        <w:spacing w:before="65" w:after="65"/>
-        <w:ind w:firstLine="420"/>
-      </w:pPr>
-      <w:r>
-        <w:rPr>
-          <w:rFonts w:hint="eastAsia"/>
+        <w:spacing w:beforeLines="35" w:before="114" w:afterLines="35" w:after="114" w:line="320" w:lineRule="exact"/>
+        <w:ind w:firstLine="420"/>
+        <w:rPr>
+          <w:sz w:val="23"/>
+          <w:szCs w:val="23"/>
+        </w:rPr>
+      </w:pPr>
+      <w:r>
+        <w:rPr>
+          <w:rFonts w:hint="eastAsia"/>
+          <w:sz w:val="23"/>
+          <w:szCs w:val="23"/>
         </w:rPr>
         <w:t>传统的所谓“婚恋观”在这个问题上</w:t>
       </w:r>
       <w:r>
         <w:rPr>
           <w:rFonts w:eastAsia="点字青花楷" w:hint="eastAsia"/>
+          <w:sz w:val="23"/>
+          <w:szCs w:val="23"/>
         </w:rPr>
         <w:t>充满着数学上显而易见的荒谬性，而且其实践的成绩惨不忍睹到尸横遍野。</w:t>
       </w:r>
     </w:p>
     <w:p>
       <w:pPr>
-        <w:spacing w:before="65" w:after="65"/>
-        <w:ind w:firstLine="420"/>
+        <w:spacing w:beforeLines="35" w:before="114" w:afterLines="35" w:after="114" w:line="320" w:lineRule="exact"/>
+        <w:ind w:firstLine="420"/>
+        <w:rPr>
+          <w:sz w:val="23"/>
+          <w:szCs w:val="23"/>
+        </w:rPr>
       </w:pPr>
       <w:r>
         <w:rPr>
           <w:rFonts w:eastAsia="点字青花楷" w:hint="eastAsia"/>
+          <w:sz w:val="23"/>
+          <w:szCs w:val="23"/>
         </w:rPr>
         <w:t>用那种“知道一切”的做法，你在二十岁建立关系的成功率甚低，而到了三四十岁会关系崩溃的可能性极大，并且分离的后果极其严重。</w:t>
       </w:r>
     </w:p>
     <w:p>
       <w:pPr>
-        <w:spacing w:before="65" w:after="65"/>
+        <w:spacing w:beforeLines="35" w:before="114" w:afterLines="35" w:after="114" w:line="320" w:lineRule="exact"/>
         <w:ind w:firstLine="420"/>
         <w:rPr>
           <w:rFonts w:eastAsia="点字青花楷"/>
+          <w:sz w:val="23"/>
+          <w:szCs w:val="23"/>
         </w:rPr>
       </w:pPr>
       <w:r>
         <w:rPr>
           <w:rFonts w:eastAsia="点字青花楷" w:hint="eastAsia"/>
+          <w:sz w:val="23"/>
+          <w:szCs w:val="23"/>
         </w:rPr>
         <w:t>综合而言是最坏的选择。</w:t>
       </w:r>
     </w:p>
     <w:p>
       <w:pPr>
-        <w:spacing w:before="65" w:after="65"/>
+        <w:spacing w:beforeLines="35" w:before="114" w:afterLines="35" w:after="114" w:line="320" w:lineRule="exact"/>
         <w:ind w:firstLine="420"/>
         <w:rPr>
           <w:rFonts w:eastAsia="点字青花楷"/>
+          <w:sz w:val="23"/>
+          <w:szCs w:val="23"/>
         </w:rPr>
       </w:pPr>
       <w:r>
         <w:rPr>
           <w:rFonts w:eastAsia="点字青花楷" w:hint="eastAsia"/>
+          <w:sz w:val="23"/>
+          <w:szCs w:val="23"/>
         </w:rPr>
         <w:t>勿谓言之不预。</w:t>
       </w:r>
     </w:p>
     <w:p>
       <w:pPr>
-        <w:spacing w:before="65" w:after="65"/>
+        <w:spacing w:beforeLines="35" w:before="114" w:afterLines="35" w:after="114" w:line="320" w:lineRule="exact"/>
         <w:ind w:firstLine="420"/>
         <w:jc w:val="right"/>
         <w:rPr>
           <w:rFonts w:eastAsia="点字青花楷"/>
+          <w:sz w:val="23"/>
+          <w:szCs w:val="23"/>
         </w:rPr>
       </w:pPr>
       <w:r>
         <w:rPr>
           <w:rFonts w:eastAsia="点字青花楷" w:hint="eastAsia"/>
+          <w:sz w:val="23"/>
+          <w:szCs w:val="23"/>
         </w:rPr>
         <w:t>---</w:t>
       </w:r>
     </w:p>
     <w:p>
       <w:pPr>
-        <w:spacing w:before="65" w:after="65"/>
-        <w:ind w:firstLine="420"/>
-      </w:pPr>
-      <w:r>
-        <w:rPr>
-          <w:rFonts w:hint="eastAsia"/>
+        <w:spacing w:beforeLines="35" w:before="114" w:afterLines="35" w:after="114" w:line="320" w:lineRule="exact"/>
+        <w:ind w:firstLine="420"/>
+        <w:rPr>
+          <w:sz w:val="23"/>
+          <w:szCs w:val="23"/>
+        </w:rPr>
+      </w:pPr>
+      <w:r>
+        <w:rPr>
+          <w:rFonts w:hint="eastAsia"/>
+          <w:sz w:val="23"/>
+          <w:szCs w:val="23"/>
         </w:rPr>
         <w:t>再补充回答一下这种疑问：</w:t>
       </w:r>
     </w:p>
     <w:p>
       <w:pPr>
-        <w:spacing w:before="65" w:after="65"/>
-        <w:ind w:firstLine="420"/>
-      </w:pPr>
-      <w:r>
-        <w:rPr>
-          <w:rFonts w:hint="eastAsia"/>
+        <w:spacing w:beforeLines="35" w:before="114" w:afterLines="35" w:after="114" w:line="320" w:lineRule="exact"/>
+        <w:ind w:firstLine="420"/>
+        <w:rPr>
+          <w:sz w:val="23"/>
+          <w:szCs w:val="23"/>
+        </w:rPr>
+      </w:pPr>
+      <w:r>
+        <w:rPr>
+          <w:rFonts w:hint="eastAsia"/>
+          <w:sz w:val="23"/>
+          <w:szCs w:val="23"/>
         </w:rPr>
         <w:t>“现实中不可能想分开就能分开，所以这不符合现实。”</w:t>
       </w:r>
     </w:p>
     <w:p>
       <w:pPr>
-        <w:spacing w:before="65" w:after="65"/>
-        <w:ind w:firstLine="420"/>
-      </w:pPr>
-      <w:r>
-        <w:rPr>
-          <w:rFonts w:hint="eastAsia"/>
+        <w:spacing w:beforeLines="35" w:before="114" w:afterLines="35" w:after="114" w:line="320" w:lineRule="exact"/>
+        <w:ind w:firstLine="420"/>
+        <w:rPr>
+          <w:sz w:val="23"/>
+          <w:szCs w:val="23"/>
+        </w:rPr>
+      </w:pPr>
+      <w:r>
+        <w:rPr>
+          <w:rFonts w:hint="eastAsia"/>
+          <w:sz w:val="23"/>
+          <w:szCs w:val="23"/>
         </w:rPr>
         <w:t>搞清楚，“现实中”你之所以不能做到出现问题就立刻分开，是因为你</w:t>
       </w:r>
       <w:r>
         <w:rPr>
           <w:rFonts w:eastAsia="点字青花楷" w:hint="eastAsia"/>
+          <w:sz w:val="23"/>
+          <w:szCs w:val="23"/>
         </w:rPr>
         <w:t>一开始就用了出了问题分不开的相处方式。</w:t>
       </w:r>
     </w:p>
     <w:p>
       <w:pPr>
-        <w:spacing w:before="65" w:after="65"/>
-        <w:ind w:firstLine="420"/>
-      </w:pPr>
-      <w:r>
-        <w:rPr>
-          <w:rFonts w:hint="eastAsia"/>
+        <w:spacing w:beforeLines="35" w:before="114" w:afterLines="35" w:after="114" w:line="320" w:lineRule="exact"/>
+        <w:ind w:firstLine="420"/>
+        <w:rPr>
+          <w:sz w:val="23"/>
+          <w:szCs w:val="23"/>
+        </w:rPr>
+      </w:pPr>
+      <w:r>
+        <w:rPr>
+          <w:rFonts w:hint="eastAsia"/>
+          <w:sz w:val="23"/>
+          <w:szCs w:val="23"/>
         </w:rPr>
         <w:t>你先自己做成分不开，然后说“说分就分”不现实，这属于循环论证。</w:t>
       </w:r>
     </w:p>
     <w:p>
       <w:pPr>
-        <w:spacing w:before="65" w:after="65"/>
-        <w:ind w:firstLine="420"/>
-      </w:pPr>
-      <w:r>
-        <w:rPr>
-          <w:rFonts w:hint="eastAsia"/>
+        <w:spacing w:beforeLines="35" w:before="114" w:afterLines="35" w:after="114" w:line="320" w:lineRule="exact"/>
+        <w:ind w:firstLine="420"/>
+        <w:rPr>
+          <w:sz w:val="23"/>
+          <w:szCs w:val="23"/>
+        </w:rPr>
+      </w:pPr>
+      <w:r>
+        <w:rPr>
+          <w:rFonts w:hint="eastAsia"/>
+          <w:sz w:val="23"/>
+          <w:szCs w:val="23"/>
         </w:rPr>
         <w:t>我知道又会有一大群人要喊——都相爱了，难道还能不“血肉相连、水乳交融”？</w:t>
       </w:r>
     </w:p>
     <w:p>
       <w:pPr>
-        <w:spacing w:before="65" w:after="65"/>
-        <w:ind w:firstLine="420"/>
+        <w:spacing w:beforeLines="35" w:before="114" w:afterLines="35" w:after="114" w:line="320" w:lineRule="exact"/>
+        <w:ind w:firstLine="420"/>
+        <w:rPr>
+          <w:sz w:val="23"/>
+          <w:szCs w:val="23"/>
+        </w:rPr>
       </w:pPr>
       <w:r>
         <w:rPr>
           <w:rFonts w:eastAsia="点字青花楷" w:hint="eastAsia"/>
+          <w:sz w:val="23"/>
+          <w:szCs w:val="23"/>
         </w:rPr>
         <w:t>对，去它的“血肉相连，水乳交融”。</w:t>
       </w:r>
     </w:p>
     <w:p>
       <w:pPr>
-        <w:spacing w:before="65" w:after="65"/>
-        <w:ind w:firstLine="420"/>
-      </w:pPr>
-      <w:r>
-        <w:rPr>
-          <w:rFonts w:hint="eastAsia"/>
+        <w:spacing w:beforeLines="35" w:before="114" w:afterLines="35" w:after="114" w:line="320" w:lineRule="exact"/>
+        <w:ind w:firstLine="420"/>
+        <w:rPr>
+          <w:sz w:val="23"/>
+          <w:szCs w:val="23"/>
+        </w:rPr>
+      </w:pPr>
+      <w:r>
+        <w:rPr>
+          <w:rFonts w:hint="eastAsia"/>
+          <w:sz w:val="23"/>
+          <w:szCs w:val="23"/>
         </w:rPr>
         <w:t>如果“血肉相连，水乳交融”就是为了打造一口拆不开的铁棺材，解不开的金锁链，它跟爱有什么关系？</w:t>
       </w:r>
     </w:p>
     <w:p>
       <w:pPr>
-        <w:spacing w:before="65" w:after="65"/>
-        <w:ind w:firstLine="420"/>
+        <w:spacing w:beforeLines="35" w:before="114" w:afterLines="35" w:after="114" w:line="320" w:lineRule="exact"/>
+        <w:ind w:firstLine="420"/>
+        <w:rPr>
+          <w:sz w:val="23"/>
+          <w:szCs w:val="23"/>
+        </w:rPr>
       </w:pPr>
       <w:r>
         <w:rPr>
           <w:rFonts w:eastAsia="点字青花楷" w:hint="eastAsia"/>
+          <w:sz w:val="23"/>
+          <w:szCs w:val="23"/>
         </w:rPr>
         <w:t>“一同活埋”才叫“爱”吗</w:t>
       </w:r>
       <w:r>
         <w:rPr>
           <w:rFonts w:hint="eastAsia"/>
+          <w:sz w:val="23"/>
+          <w:szCs w:val="23"/>
         </w:rPr>
         <w:t>？</w:t>
       </w:r>
     </w:p>
     <w:p>
       <w:pPr>
-        <w:spacing w:before="65" w:after="65"/>
-        <w:ind w:firstLine="420"/>
+        <w:spacing w:beforeLines="35" w:before="114" w:afterLines="35" w:after="114" w:line="320" w:lineRule="exact"/>
+        <w:ind w:firstLine="420"/>
+        <w:rPr>
+          <w:sz w:val="23"/>
+          <w:szCs w:val="23"/>
+        </w:rPr>
       </w:pPr>
       <w:r>
         <w:rPr>
           <w:rFonts w:eastAsia="点字青花楷" w:hint="eastAsia"/>
+          <w:sz w:val="23"/>
+          <w:szCs w:val="23"/>
         </w:rPr>
         <w:t>是那种用“想反悔、要你命”的粘骨胶粘接在一起叫做爱，还是“想不爱，立刻就可以分，但却没有分”的关系叫做爱</w:t>
       </w:r>
       <w:r>
         <w:rPr>
           <w:rFonts w:hint="eastAsia"/>
+          <w:sz w:val="23"/>
+          <w:szCs w:val="23"/>
         </w:rPr>
         <w:t>？</w:t>
       </w:r>
     </w:p>
     <w:p>
       <w:pPr>
-        <w:spacing w:before="65" w:after="65"/>
+        <w:spacing w:beforeLines="35" w:before="114" w:afterLines="35" w:after="114" w:line="320" w:lineRule="exact"/>
         <w:ind w:firstLine="420"/>
         <w:rPr>
           <w:rFonts w:eastAsia="点字青花楷"/>
+          <w:sz w:val="23"/>
+          <w:szCs w:val="23"/>
         </w:rPr>
       </w:pPr>
       <w:r>
         <w:rPr>
           <w:rFonts w:eastAsia="点字青花楷" w:hint="eastAsia"/>
+          <w:sz w:val="23"/>
+          <w:szCs w:val="23"/>
         </w:rPr>
         <w:t>你自己想想清楚。</w:t>
       </w:r>
     </w:p>
     <w:p>
       <w:pPr>
-        <w:spacing w:before="65" w:after="65"/>
+        <w:spacing w:beforeLines="35" w:before="114" w:afterLines="35" w:after="114" w:line="320" w:lineRule="exact"/>
         <w:ind w:firstLine="420"/>
         <w:rPr>
           <w:rFonts w:eastAsia="点字青花楷"/>
+          <w:sz w:val="23"/>
+          <w:szCs w:val="23"/>
         </w:rPr>
       </w:pPr>
       <w:r>
         <w:rPr>
           <w:rFonts w:eastAsia="点字青花楷" w:hint="eastAsia"/>
+          <w:sz w:val="23"/>
+          <w:szCs w:val="23"/>
         </w:rPr>
         <w:t>不要给对方的离去设立任何障碍，这样你才能确信对方没有离去完全是因为爱。</w:t>
       </w:r>
     </w:p>
     <w:p>
       <w:pPr>
-        <w:spacing w:before="65" w:after="65"/>
+        <w:spacing w:beforeLines="35" w:before="114" w:afterLines="35" w:after="114" w:line="320" w:lineRule="exact"/>
         <w:ind w:firstLine="420"/>
         <w:rPr>
           <w:rFonts w:eastAsia="点字青花楷"/>
+          <w:sz w:val="23"/>
+          <w:szCs w:val="23"/>
         </w:rPr>
       </w:pPr>
       <w:r>
         <w:rPr>
           <w:rFonts w:eastAsia="点字青花楷" w:hint="eastAsia"/>
+          <w:sz w:val="23"/>
+          <w:szCs w:val="23"/>
         </w:rPr>
         <w:t>ta</w:t>
       </w:r>
       <w:r>
         <w:rPr>
           <w:rFonts w:eastAsia="点字青花楷" w:hint="eastAsia"/>
+          <w:sz w:val="23"/>
+          <w:szCs w:val="23"/>
         </w:rPr>
         <w:t>还在，就是真爱，不再需要任何其他证明。</w:t>
       </w:r>
     </w:p>
     <w:p>
       <w:pPr>
-        <w:spacing w:before="65" w:after="65"/>
-        <w:ind w:firstLine="420"/>
-      </w:pPr>
-    </w:p>
-    <w:p>
-      <w:pPr>
-        <w:spacing w:before="65" w:after="65"/>
+        <w:spacing w:beforeLines="35" w:before="114" w:afterLines="35" w:after="114" w:line="320" w:lineRule="exact"/>
+        <w:ind w:firstLine="420"/>
+        <w:rPr>
+          <w:sz w:val="23"/>
+          <w:szCs w:val="23"/>
+        </w:rPr>
+      </w:pPr>
+    </w:p>
+    <w:p>
+      <w:pPr>
+        <w:spacing w:beforeLines="35" w:before="114" w:afterLines="35" w:after="114" w:line="320" w:lineRule="exact"/>
         <w:ind w:firstLine="420"/>
         <w:jc w:val="center"/>
-      </w:pPr>
-      <w:r>
-        <w:rPr>
-          <w:rFonts w:hint="eastAsia"/>
+        <w:rPr>
+          <w:sz w:val="23"/>
+          <w:szCs w:val="23"/>
+        </w:rPr>
+      </w:pPr>
+      <w:r>
+        <w:rPr>
+          <w:rFonts w:hint="eastAsia"/>
+          <w:sz w:val="23"/>
+          <w:szCs w:val="23"/>
         </w:rPr>
         <w:t>怎样确定你的女朋友（男朋友）是适合的结婚对象？</w:t>
       </w:r>
     </w:p>
     <w:p>
       <w:pPr>
-        <w:spacing w:before="65" w:after="65"/>
+        <w:spacing w:beforeLines="35" w:before="114" w:afterLines="35" w:after="114" w:line="320" w:lineRule="exact"/>
         <w:ind w:firstLine="420"/>
         <w:jc w:val="center"/>
+        <w:rPr>
+          <w:sz w:val="23"/>
+          <w:szCs w:val="23"/>
+        </w:rPr>
       </w:pPr>
       <w:hyperlink r:id="rId4" w:history="1">
         <w:r>
           <w:rPr>
             <w:rStyle w:val="aa"/>
+            <w:sz w:val="23"/>
+            <w:szCs w:val="23"/>
           </w:rPr>
           <w:t>https://www.zhihu.com/answer/684430223</w:t>
         </w:r>
@@ -1931,42 +2459,57 @@
     </w:p>
     <w:p>
       <w:pPr>
-        <w:spacing w:before="65" w:after="65"/>
-        <w:rPr>
-          <w:rFonts w:hint="eastAsia"/>
-        </w:rPr>
-      </w:pPr>
-    </w:p>
-    <w:p>
-      <w:pPr>
-        <w:spacing w:before="65" w:after="65"/>
+        <w:spacing w:beforeLines="35" w:before="114" w:afterLines="35" w:after="114" w:line="320" w:lineRule="exact"/>
+        <w:rPr>
+          <w:sz w:val="23"/>
+          <w:szCs w:val="23"/>
+        </w:rPr>
+      </w:pPr>
+    </w:p>
+    <w:p>
+      <w:pPr>
+        <w:spacing w:beforeLines="35" w:before="114" w:afterLines="35" w:after="114" w:line="320" w:lineRule="exact"/>
         <w:ind w:firstLine="420"/>
         <w:jc w:val="right"/>
-      </w:pPr>
-      <w:r>
-        <w:rPr>
-          <w:rFonts w:hint="eastAsia"/>
+        <w:rPr>
+          <w:sz w:val="23"/>
+          <w:szCs w:val="23"/>
+        </w:rPr>
+      </w:pPr>
+      <w:r>
+        <w:rPr>
+          <w:rFonts w:hint="eastAsia"/>
+          <w:sz w:val="23"/>
+          <w:szCs w:val="23"/>
         </w:rPr>
         <w:t>编辑于</w:t>
       </w:r>
       <w:r>
         <w:rPr>
           <w:rFonts w:hint="eastAsia"/>
+          <w:sz w:val="23"/>
+          <w:szCs w:val="23"/>
         </w:rPr>
         <w:t xml:space="preserve"> 2023-04-18</w:t>
       </w:r>
     </w:p>
     <w:p>
       <w:pPr>
-        <w:spacing w:before="65" w:after="65"/>
+        <w:spacing w:beforeLines="35" w:before="114" w:afterLines="35" w:after="114" w:line="320" w:lineRule="exact"/>
         <w:ind w:firstLine="420"/>
         <w:jc w:val="right"/>
+        <w:rPr>
+          <w:sz w:val="23"/>
+          <w:szCs w:val="23"/>
+        </w:rPr>
       </w:pPr>
       <w:hyperlink r:id="rId5" w:history="1">
         <w:r>
           <w:rPr>
             <w:rStyle w:val="aa"/>
             <w:rFonts w:hint="eastAsia"/>
+            <w:sz w:val="23"/>
+            <w:szCs w:val="23"/>
           </w:rPr>
           <w:t>https://www.zhihu.com/answer/2124277929</w:t>
         </w:r>
@@ -1974,826 +2517,1202 @@
     </w:p>
     <w:p>
       <w:pPr>
-        <w:spacing w:before="65" w:after="65"/>
-      </w:pPr>
-    </w:p>
-    <w:p>
-      <w:pPr>
-        <w:spacing w:before="65" w:after="65"/>
-        <w:rPr>
-          <w:rFonts w:hint="eastAsia"/>
-        </w:rPr>
-      </w:pPr>
-      <w:r>
-        <w:rPr>
-          <w:rFonts w:hint="eastAsia"/>
+        <w:spacing w:beforeLines="35" w:before="114" w:afterLines="35" w:after="114" w:line="320" w:lineRule="exact"/>
+        <w:rPr>
+          <w:sz w:val="23"/>
+          <w:szCs w:val="23"/>
+        </w:rPr>
+      </w:pPr>
+    </w:p>
+    <w:p>
+      <w:pPr>
+        <w:spacing w:beforeLines="35" w:before="114" w:afterLines="35" w:after="114" w:line="320" w:lineRule="exact"/>
+        <w:rPr>
+          <w:sz w:val="23"/>
+          <w:szCs w:val="23"/>
+        </w:rPr>
+      </w:pPr>
+      <w:r>
+        <w:rPr>
+          <w:rFonts w:hint="eastAsia"/>
+          <w:sz w:val="23"/>
+          <w:szCs w:val="23"/>
         </w:rPr>
         <w:t>---</w:t>
       </w:r>
     </w:p>
     <w:p>
       <w:pPr>
-        <w:spacing w:before="65" w:after="65"/>
-      </w:pPr>
-    </w:p>
-    <w:p>
-      <w:pPr>
-        <w:spacing w:before="65" w:after="65"/>
-      </w:pPr>
-    </w:p>
-    <w:p>
-      <w:pPr>
-        <w:spacing w:before="65" w:after="65"/>
-      </w:pPr>
-    </w:p>
-    <w:p>
-      <w:pPr>
-        <w:spacing w:before="65" w:after="65"/>
-      </w:pPr>
-    </w:p>
-    <w:p>
-      <w:pPr>
-        <w:spacing w:before="65" w:after="65"/>
-      </w:pPr>
-    </w:p>
-    <w:p>
-      <w:pPr>
-        <w:spacing w:before="65" w:after="65"/>
-      </w:pPr>
-    </w:p>
-    <w:p>
-      <w:pPr>
-        <w:spacing w:before="65" w:after="65"/>
-      </w:pPr>
-    </w:p>
-    <w:p>
-      <w:pPr>
-        <w:spacing w:before="65" w:after="65"/>
-      </w:pPr>
-    </w:p>
-    <w:p>
-      <w:pPr>
-        <w:spacing w:before="65" w:after="65"/>
-      </w:pPr>
-    </w:p>
-    <w:p>
-      <w:pPr>
-        <w:spacing w:before="65" w:after="65"/>
-      </w:pPr>
-    </w:p>
-    <w:p>
-      <w:pPr>
-        <w:spacing w:before="65" w:after="65"/>
-      </w:pPr>
-    </w:p>
-    <w:p>
-      <w:pPr>
-        <w:spacing w:before="65" w:after="65"/>
-      </w:pPr>
-    </w:p>
-    <w:p>
-      <w:pPr>
-        <w:spacing w:before="65" w:after="65"/>
-      </w:pPr>
-    </w:p>
-    <w:p>
-      <w:pPr>
-        <w:spacing w:before="65" w:after="65"/>
-      </w:pPr>
-    </w:p>
-    <w:p>
-      <w:pPr>
-        <w:spacing w:before="65" w:after="65"/>
-      </w:pPr>
-    </w:p>
-    <w:p>
-      <w:pPr>
-        <w:spacing w:before="65" w:after="65"/>
-      </w:pPr>
-    </w:p>
-    <w:p>
-      <w:pPr>
-        <w:spacing w:before="65" w:after="65"/>
-      </w:pPr>
-    </w:p>
-    <w:p>
-      <w:pPr>
-        <w:spacing w:before="65" w:after="65"/>
-        <w:rPr>
-          <w:rFonts w:hint="eastAsia"/>
-        </w:rPr>
-      </w:pPr>
-      <w:proofErr w:type="gramStart"/>
-      <w:r>
-        <w:rPr>
-          <w:rFonts w:hint="eastAsia"/>
+        <w:spacing w:beforeLines="35" w:before="114" w:afterLines="35" w:after="114" w:line="320" w:lineRule="exact"/>
+        <w:rPr>
+          <w:sz w:val="23"/>
+          <w:szCs w:val="23"/>
+        </w:rPr>
+      </w:pPr>
+    </w:p>
+    <w:p>
+      <w:pPr>
+        <w:spacing w:beforeLines="35" w:before="114" w:afterLines="35" w:after="114" w:line="320" w:lineRule="exact"/>
+        <w:rPr>
+          <w:sz w:val="23"/>
+          <w:szCs w:val="23"/>
+        </w:rPr>
+      </w:pPr>
+    </w:p>
+    <w:p>
+      <w:pPr>
+        <w:spacing w:beforeLines="35" w:before="114" w:afterLines="35" w:after="114" w:line="320" w:lineRule="exact"/>
+        <w:rPr>
+          <w:sz w:val="23"/>
+          <w:szCs w:val="23"/>
+        </w:rPr>
+      </w:pPr>
+    </w:p>
+    <w:p>
+      <w:pPr>
+        <w:spacing w:beforeLines="35" w:before="114" w:afterLines="35" w:after="114" w:line="320" w:lineRule="exact"/>
+        <w:rPr>
+          <w:sz w:val="23"/>
+          <w:szCs w:val="23"/>
+        </w:rPr>
+      </w:pPr>
+    </w:p>
+    <w:p>
+      <w:pPr>
+        <w:spacing w:beforeLines="35" w:before="114" w:afterLines="35" w:after="114" w:line="320" w:lineRule="exact"/>
+        <w:rPr>
+          <w:sz w:val="23"/>
+          <w:szCs w:val="23"/>
+        </w:rPr>
+      </w:pPr>
+    </w:p>
+    <w:p>
+      <w:pPr>
+        <w:spacing w:beforeLines="35" w:before="114" w:afterLines="35" w:after="114" w:line="320" w:lineRule="exact"/>
+        <w:rPr>
+          <w:sz w:val="23"/>
+          <w:szCs w:val="23"/>
+        </w:rPr>
+      </w:pPr>
+    </w:p>
+    <w:p>
+      <w:pPr>
+        <w:spacing w:beforeLines="35" w:before="114" w:afterLines="35" w:after="114" w:line="320" w:lineRule="exact"/>
+        <w:rPr>
+          <w:sz w:val="23"/>
+          <w:szCs w:val="23"/>
+        </w:rPr>
+      </w:pPr>
+    </w:p>
+    <w:p>
+      <w:pPr>
+        <w:spacing w:beforeLines="35" w:before="114" w:afterLines="35" w:after="114" w:line="320" w:lineRule="exact"/>
+        <w:rPr>
+          <w:sz w:val="23"/>
+          <w:szCs w:val="23"/>
+        </w:rPr>
+      </w:pPr>
+    </w:p>
+    <w:p>
+      <w:pPr>
+        <w:spacing w:beforeLines="35" w:before="114" w:afterLines="35" w:after="114" w:line="320" w:lineRule="exact"/>
+        <w:rPr>
+          <w:sz w:val="23"/>
+          <w:szCs w:val="23"/>
+        </w:rPr>
+      </w:pPr>
+    </w:p>
+    <w:p>
+      <w:pPr>
+        <w:spacing w:beforeLines="35" w:before="114" w:afterLines="35" w:after="114" w:line="320" w:lineRule="exact"/>
+        <w:rPr>
+          <w:sz w:val="23"/>
+          <w:szCs w:val="23"/>
+        </w:rPr>
+      </w:pPr>
+    </w:p>
+    <w:p>
+      <w:pPr>
+        <w:spacing w:beforeLines="35" w:before="114" w:afterLines="35" w:after="114" w:line="320" w:lineRule="exact"/>
+        <w:rPr>
+          <w:sz w:val="23"/>
+          <w:szCs w:val="23"/>
+        </w:rPr>
+      </w:pPr>
+    </w:p>
+    <w:p>
+      <w:pPr>
+        <w:spacing w:beforeLines="35" w:before="114" w:afterLines="35" w:after="114" w:line="320" w:lineRule="exact"/>
+        <w:rPr>
+          <w:sz w:val="23"/>
+          <w:szCs w:val="23"/>
+        </w:rPr>
+      </w:pPr>
+    </w:p>
+    <w:p>
+      <w:pPr>
+        <w:spacing w:beforeLines="35" w:before="114" w:afterLines="35" w:after="114" w:line="320" w:lineRule="exact"/>
+        <w:rPr>
+          <w:sz w:val="23"/>
+          <w:szCs w:val="23"/>
+        </w:rPr>
+      </w:pPr>
+    </w:p>
+    <w:p>
+      <w:pPr>
+        <w:spacing w:beforeLines="35" w:before="114" w:afterLines="35" w:after="114" w:line="320" w:lineRule="exact"/>
+        <w:rPr>
+          <w:sz w:val="23"/>
+          <w:szCs w:val="23"/>
+        </w:rPr>
+      </w:pPr>
+    </w:p>
+    <w:p>
+      <w:pPr>
+        <w:spacing w:beforeLines="35" w:before="114" w:afterLines="35" w:after="114" w:line="320" w:lineRule="exact"/>
+        <w:rPr>
+          <w:sz w:val="23"/>
+          <w:szCs w:val="23"/>
+        </w:rPr>
+      </w:pPr>
+    </w:p>
+    <w:p>
+      <w:pPr>
+        <w:spacing w:beforeLines="35" w:before="114" w:afterLines="35" w:after="114" w:line="320" w:lineRule="exact"/>
+        <w:rPr>
+          <w:sz w:val="23"/>
+          <w:szCs w:val="23"/>
+        </w:rPr>
+      </w:pPr>
+    </w:p>
+    <w:p>
+      <w:pPr>
+        <w:spacing w:beforeLines="35" w:before="114" w:afterLines="35" w:after="114" w:line="320" w:lineRule="exact"/>
+        <w:rPr>
+          <w:sz w:val="23"/>
+          <w:szCs w:val="23"/>
+        </w:rPr>
+      </w:pPr>
+    </w:p>
+    <w:p>
+      <w:pPr>
+        <w:spacing w:beforeLines="35" w:before="114" w:afterLines="35" w:after="114" w:line="320" w:lineRule="exact"/>
+        <w:rPr>
+          <w:sz w:val="23"/>
+          <w:szCs w:val="23"/>
+        </w:rPr>
+      </w:pPr>
+    </w:p>
+    <w:p>
+      <w:pPr>
+        <w:spacing w:beforeLines="35" w:before="114" w:afterLines="35" w:after="114" w:line="320" w:lineRule="exact"/>
+        <w:rPr>
+          <w:sz w:val="23"/>
+          <w:szCs w:val="23"/>
+        </w:rPr>
+      </w:pPr>
+    </w:p>
+    <w:p>
+      <w:pPr>
+        <w:spacing w:beforeLines="35" w:before="114" w:afterLines="35" w:after="114" w:line="320" w:lineRule="exact"/>
+        <w:rPr>
+          <w:sz w:val="23"/>
+          <w:szCs w:val="23"/>
+        </w:rPr>
+      </w:pPr>
+    </w:p>
+    <w:p>
+      <w:pPr>
+        <w:spacing w:beforeLines="35" w:before="114" w:afterLines="35" w:after="114" w:line="320" w:lineRule="exact"/>
+        <w:rPr>
+          <w:sz w:val="23"/>
+          <w:szCs w:val="23"/>
+        </w:rPr>
+      </w:pPr>
+    </w:p>
+    <w:p>
+      <w:pPr>
+        <w:spacing w:beforeLines="35" w:before="114" w:afterLines="35" w:after="114" w:line="320" w:lineRule="exact"/>
+        <w:rPr>
+          <w:sz w:val="23"/>
+          <w:szCs w:val="23"/>
+        </w:rPr>
+      </w:pPr>
+    </w:p>
+    <w:p>
+      <w:pPr>
+        <w:spacing w:beforeLines="35" w:before="114" w:afterLines="35" w:after="114" w:line="320" w:lineRule="exact"/>
+        <w:rPr>
+          <w:sz w:val="23"/>
+          <w:szCs w:val="23"/>
+        </w:rPr>
+      </w:pPr>
+    </w:p>
+    <w:p>
+      <w:pPr>
+        <w:spacing w:beforeLines="35" w:before="114" w:afterLines="35" w:after="114" w:line="320" w:lineRule="exact"/>
+        <w:rPr>
+          <w:sz w:val="23"/>
+          <w:szCs w:val="23"/>
+        </w:rPr>
+      </w:pPr>
+    </w:p>
+    <w:p>
+      <w:pPr>
+        <w:spacing w:beforeLines="35" w:before="114" w:afterLines="35" w:after="114" w:line="320" w:lineRule="exact"/>
+        <w:rPr>
+          <w:sz w:val="23"/>
+          <w:szCs w:val="23"/>
+        </w:rPr>
+      </w:pPr>
+    </w:p>
+    <w:p>
+      <w:pPr>
+        <w:spacing w:beforeLines="35" w:before="114" w:afterLines="35" w:after="114" w:line="320" w:lineRule="exact"/>
+        <w:rPr>
+          <w:sz w:val="23"/>
+          <w:szCs w:val="23"/>
+        </w:rPr>
+      </w:pPr>
+    </w:p>
+    <w:p>
+      <w:pPr>
+        <w:spacing w:beforeLines="35" w:before="114" w:afterLines="35" w:after="114" w:line="320" w:lineRule="exact"/>
+        <w:rPr>
+          <w:sz w:val="23"/>
+          <w:szCs w:val="23"/>
+        </w:rPr>
+      </w:pPr>
+    </w:p>
+    <w:p>
+      <w:pPr>
+        <w:spacing w:beforeLines="35" w:before="114" w:afterLines="35" w:after="114" w:line="320" w:lineRule="exact"/>
+        <w:rPr>
+          <w:sz w:val="23"/>
+          <w:szCs w:val="23"/>
+        </w:rPr>
+      </w:pPr>
+    </w:p>
+    <w:p>
+      <w:pPr>
+        <w:spacing w:beforeLines="35" w:before="114" w:afterLines="35" w:after="114" w:line="320" w:lineRule="exact"/>
+        <w:rPr>
+          <w:sz w:val="23"/>
+          <w:szCs w:val="23"/>
+        </w:rPr>
+      </w:pPr>
+    </w:p>
+    <w:p>
+      <w:pPr>
+        <w:spacing w:beforeLines="35" w:before="114" w:afterLines="35" w:after="114" w:line="320" w:lineRule="exact"/>
+        <w:rPr>
+          <w:sz w:val="23"/>
+          <w:szCs w:val="23"/>
+        </w:rPr>
+      </w:pPr>
+    </w:p>
+    <w:p>
+      <w:pPr>
+        <w:spacing w:beforeLines="35" w:before="114" w:afterLines="35" w:after="114" w:line="320" w:lineRule="exact"/>
+        <w:rPr>
+          <w:sz w:val="23"/>
+          <w:szCs w:val="23"/>
+        </w:rPr>
+      </w:pPr>
+    </w:p>
+    <w:p>
+      <w:pPr>
+        <w:spacing w:beforeLines="35" w:before="114" w:afterLines="35" w:after="114" w:line="320" w:lineRule="exact"/>
+        <w:rPr>
+          <w:sz w:val="23"/>
+          <w:szCs w:val="23"/>
+        </w:rPr>
+      </w:pPr>
+    </w:p>
+    <w:p>
+      <w:pPr>
+        <w:spacing w:beforeLines="35" w:before="114" w:afterLines="35" w:after="114" w:line="320" w:lineRule="exact"/>
+        <w:rPr>
+          <w:rFonts w:hint="eastAsia"/>
+          <w:sz w:val="23"/>
+          <w:szCs w:val="23"/>
+        </w:rPr>
+      </w:pPr>
+    </w:p>
+    <w:p>
+      <w:pPr>
+        <w:spacing w:beforeLines="35" w:before="114" w:afterLines="35" w:after="114" w:line="320" w:lineRule="exact"/>
+        <w:rPr>
+          <w:sz w:val="23"/>
+          <w:szCs w:val="23"/>
+        </w:rPr>
+      </w:pPr>
+    </w:p>
+    <w:p>
+      <w:pPr>
+        <w:spacing w:beforeLines="35" w:before="114" w:afterLines="35" w:after="114" w:line="320" w:lineRule="exact"/>
+        <w:rPr>
+          <w:sz w:val="23"/>
+          <w:szCs w:val="23"/>
+        </w:rPr>
+      </w:pPr>
+    </w:p>
+    <w:p>
+      <w:pPr>
+        <w:spacing w:beforeLines="35" w:before="114" w:afterLines="35" w:after="114" w:line="320" w:lineRule="exact"/>
+        <w:rPr>
+          <w:sz w:val="23"/>
+          <w:szCs w:val="23"/>
+        </w:rPr>
+      </w:pPr>
+    </w:p>
+    <w:p>
+      <w:pPr>
+        <w:spacing w:beforeLines="35" w:before="114" w:afterLines="35" w:after="114" w:line="320" w:lineRule="exact"/>
+        <w:rPr>
+          <w:sz w:val="23"/>
+          <w:szCs w:val="23"/>
+        </w:rPr>
+      </w:pPr>
+      <w:r>
+        <w:rPr>
+          <w:rFonts w:hint="eastAsia"/>
+          <w:sz w:val="23"/>
+          <w:szCs w:val="23"/>
         </w:rPr>
         <w:t>评论区</w:t>
       </w:r>
-      <w:proofErr w:type="gramEnd"/>
-      <w:r>
-        <w:rPr>
-          <w:rFonts w:hint="eastAsia"/>
+      <w:r>
+        <w:rPr>
+          <w:rFonts w:hint="eastAsia"/>
+          <w:sz w:val="23"/>
+          <w:szCs w:val="23"/>
         </w:rPr>
         <w:t>:</w:t>
       </w:r>
     </w:p>
     <w:p>
       <w:pPr>
-        <w:spacing w:before="65" w:after="65"/>
-        <w:rPr>
-          <w:rFonts w:hint="eastAsia"/>
-        </w:rPr>
-      </w:pPr>
-    </w:p>
-    <w:p>
-      <w:pPr>
-        <w:spacing w:before="65" w:after="65"/>
-        <w:ind w:firstLine="420"/>
-        <w:rPr>
-          <w:rFonts w:hint="eastAsia"/>
-        </w:rPr>
-      </w:pPr>
-      <w:r>
-        <w:rPr>
-          <w:rFonts w:hint="eastAsia"/>
+        <w:spacing w:beforeLines="35" w:before="114" w:afterLines="35" w:after="114" w:line="320" w:lineRule="exact"/>
+        <w:rPr>
+          <w:sz w:val="23"/>
+          <w:szCs w:val="23"/>
+        </w:rPr>
+      </w:pPr>
+    </w:p>
+    <w:p>
+      <w:pPr>
+        <w:spacing w:beforeLines="35" w:before="114" w:afterLines="35" w:after="114" w:line="320" w:lineRule="exact"/>
+        <w:ind w:firstLine="420"/>
+        <w:rPr>
+          <w:sz w:val="23"/>
+          <w:szCs w:val="23"/>
+        </w:rPr>
+      </w:pPr>
+      <w:r>
+        <w:rPr>
+          <w:rFonts w:hint="eastAsia"/>
+          <w:sz w:val="23"/>
+          <w:szCs w:val="23"/>
         </w:rPr>
         <w:t>Q</w:t>
       </w:r>
       <w:r>
+        <w:rPr>
+          <w:sz w:val="23"/>
+          <w:szCs w:val="23"/>
+        </w:rPr>
         <w:t xml:space="preserve">: </w:t>
       </w:r>
       <w:r>
         <w:rPr>
           <w:rFonts w:hint="eastAsia"/>
+          <w:sz w:val="23"/>
+          <w:szCs w:val="23"/>
         </w:rPr>
         <w:t>不要问，用看的。</w:t>
       </w:r>
     </w:p>
     <w:p>
       <w:pPr>
-        <w:spacing w:before="65" w:after="65"/>
-        <w:ind w:firstLine="420"/>
-        <w:rPr>
-          <w:rFonts w:hint="eastAsia"/>
-        </w:rPr>
-      </w:pPr>
-      <w:r>
-        <w:rPr>
-          <w:rFonts w:hint="eastAsia"/>
+        <w:spacing w:beforeLines="35" w:before="114" w:afterLines="35" w:after="114" w:line="320" w:lineRule="exact"/>
+        <w:ind w:firstLine="420"/>
+        <w:rPr>
+          <w:sz w:val="23"/>
+          <w:szCs w:val="23"/>
+        </w:rPr>
+      </w:pPr>
+      <w:r>
+        <w:rPr>
+          <w:rFonts w:hint="eastAsia"/>
+          <w:sz w:val="23"/>
+          <w:szCs w:val="23"/>
         </w:rPr>
         <w:t>与其担心对方不是良人，不如把自己的品味变好。因为能从对方身上看到的东西，根本上取决于我们自己的人生阅历。</w:t>
       </w:r>
     </w:p>
     <w:p>
       <w:pPr>
-        <w:spacing w:before="65" w:after="65"/>
-        <w:ind w:firstLine="420"/>
-        <w:rPr>
-          <w:rFonts w:hint="eastAsia"/>
-        </w:rPr>
-      </w:pPr>
-      <w:r>
-        <w:rPr>
-          <w:rFonts w:hint="eastAsia"/>
-        </w:rPr>
-        <w:t>要注意培养习惯，让自己</w:t>
-      </w:r>
-      <w:proofErr w:type="gramStart"/>
-      <w:r>
-        <w:rPr>
-          <w:rFonts w:hint="eastAsia"/>
-        </w:rPr>
-        <w:t>天然对</w:t>
-      </w:r>
-      <w:proofErr w:type="gramEnd"/>
-      <w:r>
-        <w:rPr>
-          <w:rFonts w:hint="eastAsia"/>
-        </w:rPr>
-        <w:t>不善之人产生抵触，下意识远离。</w:t>
-      </w:r>
-    </w:p>
-    <w:p>
-      <w:pPr>
-        <w:spacing w:before="65" w:after="65"/>
-        <w:ind w:firstLine="420"/>
-      </w:pPr>
-      <w:r>
-        <w:rPr>
-          <w:rFonts w:hint="eastAsia"/>
-        </w:rPr>
-        <w:t>本能地看中并想要接近</w:t>
-      </w:r>
-      <w:proofErr w:type="gramStart"/>
-      <w:r>
-        <w:rPr>
-          <w:rFonts w:hint="eastAsia"/>
-        </w:rPr>
-        <w:t>那些懂爱的</w:t>
-      </w:r>
-      <w:proofErr w:type="gramEnd"/>
-      <w:r>
-        <w:rPr>
-          <w:rFonts w:hint="eastAsia"/>
-        </w:rPr>
-        <w:t>人，会爱的人。</w:t>
-      </w:r>
-    </w:p>
-    <w:p>
-      <w:pPr>
-        <w:spacing w:before="65" w:after="65"/>
+        <w:spacing w:beforeLines="35" w:before="114" w:afterLines="35" w:after="114" w:line="320" w:lineRule="exact"/>
+        <w:ind w:firstLine="420"/>
+        <w:rPr>
+          <w:sz w:val="23"/>
+          <w:szCs w:val="23"/>
+        </w:rPr>
+      </w:pPr>
+      <w:r>
+        <w:rPr>
+          <w:rFonts w:hint="eastAsia"/>
+          <w:sz w:val="23"/>
+          <w:szCs w:val="23"/>
+        </w:rPr>
+        <w:t>要注意培养习惯，让自己天然对不善之人产生抵触，下意识远离。</w:t>
+      </w:r>
+    </w:p>
+    <w:p>
+      <w:pPr>
+        <w:spacing w:beforeLines="35" w:before="114" w:afterLines="35" w:after="114" w:line="320" w:lineRule="exact"/>
+        <w:ind w:firstLine="420"/>
+        <w:rPr>
+          <w:sz w:val="23"/>
+          <w:szCs w:val="23"/>
+        </w:rPr>
+      </w:pPr>
+      <w:r>
+        <w:rPr>
+          <w:rFonts w:hint="eastAsia"/>
+          <w:sz w:val="23"/>
+          <w:szCs w:val="23"/>
+        </w:rPr>
+        <w:t>本能地看中并想要接近那些懂爱的人，会爱的人。</w:t>
+      </w:r>
+    </w:p>
+    <w:p>
+      <w:pPr>
+        <w:spacing w:beforeLines="35" w:before="114" w:afterLines="35" w:after="114" w:line="320" w:lineRule="exact"/>
         <w:ind w:firstLine="420"/>
         <w:jc w:val="right"/>
-      </w:pPr>
-      <w:r>
-        <w:rPr>
-          <w:rFonts w:hint="eastAsia"/>
+        <w:rPr>
+          <w:sz w:val="23"/>
+          <w:szCs w:val="23"/>
+        </w:rPr>
+      </w:pPr>
+      <w:r>
+        <w:rPr>
+          <w:rFonts w:hint="eastAsia"/>
+          <w:sz w:val="23"/>
+          <w:szCs w:val="23"/>
         </w:rPr>
         <w:t>-</w:t>
       </w:r>
       <w:r>
+        <w:rPr>
+          <w:sz w:val="23"/>
+          <w:szCs w:val="23"/>
+        </w:rPr>
         <w:t>--</w:t>
       </w:r>
     </w:p>
     <w:p>
       <w:pPr>
-        <w:spacing w:before="65" w:after="65"/>
-        <w:ind w:firstLine="420"/>
-        <w:rPr>
-          <w:rFonts w:hint="eastAsia"/>
-        </w:rPr>
-      </w:pPr>
-      <w:r>
-        <w:rPr>
-          <w:rFonts w:hint="eastAsia"/>
+        <w:spacing w:beforeLines="35" w:before="114" w:afterLines="35" w:after="114" w:line="320" w:lineRule="exact"/>
+        <w:ind w:firstLine="420"/>
+        <w:rPr>
+          <w:sz w:val="23"/>
+          <w:szCs w:val="23"/>
+        </w:rPr>
+      </w:pPr>
+      <w:r>
+        <w:rPr>
+          <w:rFonts w:hint="eastAsia"/>
+          <w:sz w:val="23"/>
+          <w:szCs w:val="23"/>
         </w:rPr>
         <w:t>A</w:t>
       </w:r>
       <w:r>
+        <w:rPr>
+          <w:sz w:val="23"/>
+          <w:szCs w:val="23"/>
+        </w:rPr>
         <w:t xml:space="preserve">: </w:t>
       </w:r>
       <w:r>
         <w:rPr>
           <w:rFonts w:hint="eastAsia"/>
+          <w:sz w:val="23"/>
+          <w:szCs w:val="23"/>
         </w:rPr>
         <w:t>这一条我是不接受反驳的。</w:t>
       </w:r>
     </w:p>
     <w:p>
       <w:pPr>
-        <w:spacing w:before="65" w:after="65"/>
-        <w:ind w:firstLine="420"/>
-        <w:rPr>
-          <w:rFonts w:hint="eastAsia"/>
-        </w:rPr>
-      </w:pPr>
-      <w:r>
-        <w:rPr>
-          <w:rFonts w:hint="eastAsia"/>
+        <w:spacing w:beforeLines="35" w:before="114" w:afterLines="35" w:after="114" w:line="320" w:lineRule="exact"/>
+        <w:ind w:firstLine="420"/>
+        <w:rPr>
+          <w:sz w:val="23"/>
+          <w:szCs w:val="23"/>
+        </w:rPr>
+      </w:pPr>
+      <w:r>
+        <w:rPr>
+          <w:rFonts w:hint="eastAsia"/>
+          <w:sz w:val="23"/>
+          <w:szCs w:val="23"/>
         </w:rPr>
         <w:t>因为你们根本不知道这条是基于什么样的数据基础和样本容量</w:t>
       </w:r>
       <w:r>
         <w:rPr>
           <w:rFonts w:hint="eastAsia"/>
+          <w:sz w:val="23"/>
+          <w:szCs w:val="23"/>
         </w:rPr>
         <w:t>做</w:t>
       </w:r>
       <w:r>
         <w:rPr>
           <w:rFonts w:hint="eastAsia"/>
+          <w:sz w:val="23"/>
+          <w:szCs w:val="23"/>
         </w:rPr>
         <w:t>出来的论断。</w:t>
       </w:r>
     </w:p>
     <w:p>
       <w:pPr>
-        <w:spacing w:before="65" w:after="65"/>
-        <w:ind w:firstLine="420"/>
-        <w:rPr>
-          <w:rFonts w:hint="eastAsia"/>
-        </w:rPr>
-      </w:pPr>
-      <w:r>
-        <w:rPr>
-          <w:rFonts w:hint="eastAsia"/>
+        <w:spacing w:beforeLines="35" w:before="114" w:afterLines="35" w:after="114" w:line="320" w:lineRule="exact"/>
+        <w:ind w:firstLine="420"/>
+        <w:rPr>
+          <w:sz w:val="23"/>
+          <w:szCs w:val="23"/>
+        </w:rPr>
+      </w:pPr>
+      <w:r>
+        <w:rPr>
+          <w:rFonts w:hint="eastAsia"/>
+          <w:sz w:val="23"/>
+          <w:szCs w:val="23"/>
         </w:rPr>
         <w:t>你们的反驳远远没有同等的严肃论证，只是你们不觉得、不相信，不肯承认罢了。</w:t>
       </w:r>
     </w:p>
     <w:p>
       <w:pPr>
-        <w:spacing w:before="65" w:after="65"/>
-        <w:ind w:firstLine="420"/>
-        <w:rPr>
-          <w:rFonts w:hint="eastAsia"/>
-        </w:rPr>
-      </w:pPr>
-      <w:r>
-        <w:rPr>
-          <w:rFonts w:hint="eastAsia"/>
+        <w:spacing w:beforeLines="35" w:before="114" w:afterLines="35" w:after="114" w:line="320" w:lineRule="exact"/>
+        <w:ind w:firstLine="420"/>
+        <w:rPr>
+          <w:sz w:val="23"/>
+          <w:szCs w:val="23"/>
+        </w:rPr>
+      </w:pPr>
+      <w:r>
+        <w:rPr>
+          <w:rFonts w:hint="eastAsia"/>
+          <w:sz w:val="23"/>
+          <w:szCs w:val="23"/>
         </w:rPr>
         <w:t>这跟那篇“原谅是义务”一样，是你们现在接受不了，将来年纪大了会后悔自己为什么没有早点明白的东西。</w:t>
       </w:r>
     </w:p>
     <w:p>
       <w:pPr>
-        <w:spacing w:before="65" w:after="65"/>
-        <w:ind w:firstLine="420"/>
-        <w:rPr>
-          <w:rFonts w:hint="eastAsia"/>
-        </w:rPr>
-      </w:pPr>
-      <w:r>
-        <w:rPr>
-          <w:rFonts w:hint="eastAsia"/>
-        </w:rPr>
-        <w:t>喊什么“真空球形鸡”，</w:t>
-      </w:r>
-      <w:proofErr w:type="gramStart"/>
-      <w:r>
-        <w:rPr>
-          <w:rFonts w:hint="eastAsia"/>
-        </w:rPr>
-        <w:t>“</w:t>
-      </w:r>
-      <w:proofErr w:type="gramEnd"/>
-      <w:r>
-        <w:rPr>
-          <w:rFonts w:hint="eastAsia"/>
-        </w:rPr>
-        <w:t>不可行“的人，只不过是自己脱不开自己的【信仰】和【执念】。</w:t>
-      </w:r>
-    </w:p>
-    <w:p>
-      <w:pPr>
-        <w:spacing w:before="65" w:after="65"/>
-        <w:ind w:firstLine="420"/>
-        <w:rPr>
-          <w:rFonts w:hint="eastAsia"/>
-        </w:rPr>
-      </w:pPr>
-      <w:r>
-        <w:rPr>
-          <w:rFonts w:hint="eastAsia"/>
+        <w:spacing w:beforeLines="35" w:before="114" w:afterLines="35" w:after="114" w:line="320" w:lineRule="exact"/>
+        <w:ind w:firstLine="420"/>
+        <w:rPr>
+          <w:sz w:val="23"/>
+          <w:szCs w:val="23"/>
+        </w:rPr>
+      </w:pPr>
+      <w:r>
+        <w:rPr>
+          <w:rFonts w:hint="eastAsia"/>
+          <w:sz w:val="23"/>
+          <w:szCs w:val="23"/>
+        </w:rPr>
+        <w:t>喊什么“真空球形鸡”，“不可行“的人，只不过是自己脱不开自己的【信仰】和【执念】。</w:t>
+      </w:r>
+    </w:p>
+    <w:p>
+      <w:pPr>
+        <w:spacing w:beforeLines="35" w:before="114" w:afterLines="35" w:after="114" w:line="320" w:lineRule="exact"/>
+        <w:ind w:firstLine="420"/>
+        <w:rPr>
+          <w:sz w:val="23"/>
+          <w:szCs w:val="23"/>
+        </w:rPr>
+      </w:pPr>
+      <w:r>
+        <w:rPr>
+          <w:rFonts w:hint="eastAsia"/>
+          <w:sz w:val="23"/>
+          <w:szCs w:val="23"/>
         </w:rPr>
         <w:t>不要浪费时间跟我争论。</w:t>
       </w:r>
     </w:p>
     <w:p>
       <w:pPr>
-        <w:spacing w:before="65" w:after="65"/>
-        <w:ind w:firstLine="420"/>
-        <w:rPr>
-          <w:rFonts w:hint="eastAsia"/>
-        </w:rPr>
-      </w:pPr>
-      <w:r>
-        <w:rPr>
-          <w:rFonts w:hint="eastAsia"/>
+        <w:spacing w:beforeLines="35" w:before="114" w:afterLines="35" w:after="114" w:line="320" w:lineRule="exact"/>
+        <w:ind w:firstLine="420"/>
+        <w:rPr>
+          <w:sz w:val="23"/>
+          <w:szCs w:val="23"/>
+        </w:rPr>
+      </w:pPr>
+      <w:r>
+        <w:rPr>
+          <w:rFonts w:hint="eastAsia"/>
+          <w:sz w:val="23"/>
+          <w:szCs w:val="23"/>
         </w:rPr>
         <w:t>自己将来慢慢体会，从事实中去体会。</w:t>
       </w:r>
     </w:p>
     <w:p>
       <w:pPr>
-        <w:spacing w:before="65" w:after="65"/>
-        <w:ind w:firstLine="420"/>
-        <w:rPr>
-          <w:rFonts w:hint="eastAsia"/>
-        </w:rPr>
-      </w:pPr>
-      <w:r>
-        <w:rPr>
-          <w:rFonts w:hint="eastAsia"/>
-        </w:rPr>
-        <w:t>别</w:t>
-      </w:r>
-      <w:proofErr w:type="gramStart"/>
-      <w:r>
-        <w:rPr>
-          <w:rFonts w:hint="eastAsia"/>
-        </w:rPr>
-        <w:t>以为爱</w:t>
-      </w:r>
-      <w:proofErr w:type="gramEnd"/>
-      <w:r>
-        <w:rPr>
-          <w:rFonts w:hint="eastAsia"/>
-        </w:rPr>
-        <w:t>这件事你可以跟着“大多数人的经验”来自动实现。</w:t>
-      </w:r>
-    </w:p>
-    <w:p>
-      <w:pPr>
-        <w:spacing w:before="65" w:after="65"/>
-        <w:ind w:firstLine="420"/>
-        <w:rPr>
-          <w:rFonts w:hint="eastAsia"/>
-        </w:rPr>
-      </w:pPr>
-      <w:r>
-        <w:rPr>
-          <w:rFonts w:hint="eastAsia"/>
+        <w:spacing w:beforeLines="35" w:before="114" w:afterLines="35" w:after="114" w:line="320" w:lineRule="exact"/>
+        <w:ind w:firstLine="420"/>
+        <w:rPr>
+          <w:sz w:val="23"/>
+          <w:szCs w:val="23"/>
+        </w:rPr>
+      </w:pPr>
+      <w:r>
+        <w:rPr>
+          <w:rFonts w:hint="eastAsia"/>
+          <w:sz w:val="23"/>
+          <w:szCs w:val="23"/>
+        </w:rPr>
+        <w:t>别以为爱这件事你可以跟着“大多数人的经验”来自动实现。</w:t>
+      </w:r>
+    </w:p>
+    <w:p>
+      <w:pPr>
+        <w:spacing w:beforeLines="35" w:before="114" w:afterLines="35" w:after="114" w:line="320" w:lineRule="exact"/>
+        <w:ind w:firstLine="420"/>
+        <w:rPr>
+          <w:sz w:val="23"/>
+          <w:szCs w:val="23"/>
+        </w:rPr>
+      </w:pPr>
+      <w:r>
+        <w:rPr>
+          <w:rFonts w:hint="eastAsia"/>
+          <w:sz w:val="23"/>
+          <w:szCs w:val="23"/>
         </w:rPr>
         <w:t>说得坦白点，在这一点上，如果有一个做法是主流的，几乎必定意味着它是错的。</w:t>
       </w:r>
     </w:p>
     <w:p>
       <w:pPr>
-        <w:spacing w:before="65" w:after="65"/>
-        <w:ind w:firstLine="420"/>
-      </w:pPr>
-      <w:r>
-        <w:rPr>
-          <w:rFonts w:hint="eastAsia"/>
+        <w:spacing w:beforeLines="35" w:before="114" w:afterLines="35" w:after="114" w:line="320" w:lineRule="exact"/>
+        <w:ind w:firstLine="420"/>
+        <w:rPr>
+          <w:sz w:val="23"/>
+          <w:szCs w:val="23"/>
+        </w:rPr>
+      </w:pPr>
+      <w:r>
+        <w:rPr>
+          <w:rFonts w:hint="eastAsia"/>
+          <w:sz w:val="23"/>
+          <w:szCs w:val="23"/>
         </w:rPr>
         <w:t>【否则何以幸福如此罕见】？</w:t>
       </w:r>
     </w:p>
     <w:p>
       <w:pPr>
-        <w:spacing w:before="65" w:after="65"/>
+        <w:spacing w:beforeLines="35" w:before="114" w:afterLines="35" w:after="114" w:line="320" w:lineRule="exact"/>
         <w:ind w:firstLine="420"/>
         <w:jc w:val="right"/>
-      </w:pPr>
-      <w:r>
-        <w:rPr>
-          <w:rFonts w:hint="eastAsia"/>
+        <w:rPr>
+          <w:sz w:val="23"/>
+          <w:szCs w:val="23"/>
+        </w:rPr>
+      </w:pPr>
+      <w:r>
+        <w:rPr>
+          <w:rFonts w:hint="eastAsia"/>
+          <w:sz w:val="23"/>
+          <w:szCs w:val="23"/>
         </w:rPr>
         <w:t>---</w:t>
       </w:r>
     </w:p>
     <w:p>
       <w:pPr>
-        <w:spacing w:before="65" w:after="65"/>
-        <w:ind w:firstLine="420"/>
-      </w:pPr>
-      <w:r>
+        <w:spacing w:beforeLines="35" w:before="114" w:afterLines="35" w:after="114" w:line="320" w:lineRule="exact"/>
+        <w:ind w:firstLine="420"/>
+        <w:rPr>
+          <w:sz w:val="23"/>
+          <w:szCs w:val="23"/>
+        </w:rPr>
+      </w:pPr>
+      <w:r>
+        <w:rPr>
+          <w:sz w:val="23"/>
+          <w:szCs w:val="23"/>
+        </w:rPr>
         <w:t xml:space="preserve">Q: </w:t>
       </w:r>
       <w:r>
         <w:rPr>
           <w:rFonts w:hint="eastAsia"/>
+          <w:sz w:val="23"/>
+          <w:szCs w:val="23"/>
         </w:rPr>
         <w:t>那如果两人相互隐瞒，后来偶然发现对方的过去，然后都接受不了，要么俩人继续痛苦的过下去，要么痛苦的分手，这样就对了吗？</w:t>
       </w:r>
     </w:p>
     <w:p>
       <w:pPr>
-        <w:spacing w:before="65" w:after="65"/>
-        <w:ind w:firstLine="420"/>
-      </w:pPr>
-      <w:r>
-        <w:rPr>
-          <w:rFonts w:hint="eastAsia"/>
+        <w:spacing w:beforeLines="35" w:before="114" w:afterLines="35" w:after="114" w:line="320" w:lineRule="exact"/>
+        <w:ind w:firstLine="420"/>
+        <w:rPr>
+          <w:sz w:val="23"/>
+          <w:szCs w:val="23"/>
+        </w:rPr>
+      </w:pPr>
+      <w:r>
+        <w:rPr>
+          <w:rFonts w:hint="eastAsia"/>
+          <w:sz w:val="23"/>
+          <w:szCs w:val="23"/>
         </w:rPr>
         <w:t>如果最开始坦白，发现接受不了过去后转身就走，对双方的伤害都很小，这样不好吗？还是说你觉得只要介意过去就是不够爱？那为什么你不愿意坦白给我是你不够爱我呢？</w:t>
       </w:r>
     </w:p>
     <w:p>
       <w:pPr>
-        <w:spacing w:before="65" w:after="65"/>
-        <w:ind w:firstLine="420"/>
-        <w:rPr>
-          <w:rFonts w:hint="eastAsia"/>
-        </w:rPr>
-      </w:pPr>
-      <w:r>
-        <w:rPr>
-          <w:rFonts w:hint="eastAsia"/>
+        <w:spacing w:beforeLines="35" w:before="114" w:afterLines="35" w:after="114" w:line="320" w:lineRule="exact"/>
+        <w:ind w:firstLine="420"/>
+        <w:rPr>
+          <w:sz w:val="23"/>
+          <w:szCs w:val="23"/>
+        </w:rPr>
+      </w:pPr>
+      <w:r>
+        <w:rPr>
+          <w:rFonts w:hint="eastAsia"/>
+          <w:sz w:val="23"/>
+          <w:szCs w:val="23"/>
         </w:rPr>
         <w:t>A</w:t>
       </w:r>
       <w:r>
+        <w:rPr>
+          <w:sz w:val="23"/>
+          <w:szCs w:val="23"/>
+        </w:rPr>
         <w:t xml:space="preserve">: </w:t>
       </w:r>
       <w:r>
         <w:rPr>
           <w:rFonts w:hint="eastAsia"/>
+          <w:sz w:val="23"/>
+          <w:szCs w:val="23"/>
         </w:rPr>
         <w:t>说了叫你不要问。</w:t>
       </w:r>
     </w:p>
     <w:p>
       <w:pPr>
-        <w:spacing w:before="65" w:after="65"/>
-        <w:ind w:firstLine="420"/>
-      </w:pPr>
-      <w:r>
-        <w:rPr>
-          <w:rFonts w:hint="eastAsia"/>
+        <w:spacing w:beforeLines="35" w:before="114" w:afterLines="35" w:after="114" w:line="320" w:lineRule="exact"/>
+        <w:ind w:firstLine="420"/>
+        <w:rPr>
+          <w:sz w:val="23"/>
+          <w:szCs w:val="23"/>
+        </w:rPr>
+      </w:pPr>
+      <w:r>
+        <w:rPr>
+          <w:rFonts w:hint="eastAsia"/>
+          <w:sz w:val="23"/>
+          <w:szCs w:val="23"/>
         </w:rPr>
         <w:t>这个场景根本不存在。</w:t>
       </w:r>
     </w:p>
     <w:p>
       <w:pPr>
-        <w:spacing w:before="65" w:after="65"/>
-        <w:ind w:firstLine="420"/>
-      </w:pPr>
-      <w:r>
-        <w:rPr>
-          <w:rFonts w:hint="eastAsia"/>
-        </w:rPr>
-        <w:t>你都没问，对方哪</w:t>
-      </w:r>
-      <w:proofErr w:type="gramStart"/>
-      <w:r>
-        <w:rPr>
-          <w:rFonts w:hint="eastAsia"/>
-        </w:rPr>
-        <w:t>来所谓</w:t>
-      </w:r>
-      <w:proofErr w:type="gramEnd"/>
-      <w:r>
-        <w:rPr>
-          <w:rFonts w:hint="eastAsia"/>
-        </w:rPr>
-        <w:t>“隐瞒”呢？</w:t>
-      </w:r>
-    </w:p>
-    <w:p>
-      <w:pPr>
-        <w:spacing w:before="65" w:after="65"/>
+        <w:spacing w:beforeLines="35" w:before="114" w:afterLines="35" w:after="114" w:line="320" w:lineRule="exact"/>
+        <w:ind w:firstLine="420"/>
+        <w:rPr>
+          <w:sz w:val="23"/>
+          <w:szCs w:val="23"/>
+        </w:rPr>
+      </w:pPr>
+      <w:r>
+        <w:rPr>
+          <w:rFonts w:hint="eastAsia"/>
+          <w:sz w:val="23"/>
+          <w:szCs w:val="23"/>
+        </w:rPr>
+        <w:t>你都没问，对方哪来所谓“隐瞒”呢？</w:t>
+      </w:r>
+    </w:p>
+    <w:p>
+      <w:pPr>
+        <w:spacing w:beforeLines="35" w:before="114" w:afterLines="35" w:after="114" w:line="320" w:lineRule="exact"/>
         <w:ind w:firstLine="420"/>
         <w:jc w:val="right"/>
-      </w:pPr>
-      <w:r>
-        <w:rPr>
-          <w:rFonts w:hint="eastAsia"/>
+        <w:rPr>
+          <w:sz w:val="23"/>
+          <w:szCs w:val="23"/>
+        </w:rPr>
+      </w:pPr>
+      <w:r>
+        <w:rPr>
+          <w:rFonts w:hint="eastAsia"/>
+          <w:sz w:val="23"/>
+          <w:szCs w:val="23"/>
         </w:rPr>
         <w:t>-</w:t>
       </w:r>
       <w:r>
+        <w:rPr>
+          <w:sz w:val="23"/>
+          <w:szCs w:val="23"/>
+        </w:rPr>
         <w:t>--</w:t>
       </w:r>
     </w:p>
     <w:p>
       <w:pPr>
-        <w:spacing w:before="65" w:after="65"/>
-        <w:ind w:firstLine="420"/>
-        <w:rPr>
-          <w:rFonts w:hint="eastAsia"/>
-        </w:rPr>
-      </w:pPr>
-      <w:r>
-        <w:rPr>
-          <w:rFonts w:hint="eastAsia"/>
+        <w:spacing w:beforeLines="35" w:before="114" w:afterLines="35" w:after="114" w:line="320" w:lineRule="exact"/>
+        <w:ind w:firstLine="420"/>
+        <w:rPr>
+          <w:sz w:val="23"/>
+          <w:szCs w:val="23"/>
+        </w:rPr>
+      </w:pPr>
+      <w:r>
+        <w:rPr>
+          <w:rFonts w:hint="eastAsia"/>
+          <w:sz w:val="23"/>
+          <w:szCs w:val="23"/>
         </w:rPr>
         <w:t>Q</w:t>
       </w:r>
       <w:r>
+        <w:rPr>
+          <w:sz w:val="23"/>
+          <w:szCs w:val="23"/>
+        </w:rPr>
         <w:t xml:space="preserve">: </w:t>
       </w:r>
       <w:r>
         <w:rPr>
           <w:rFonts w:hint="eastAsia"/>
+          <w:sz w:val="23"/>
+          <w:szCs w:val="23"/>
         </w:rPr>
         <w:t>知乎那句话是怎么说的</w:t>
       </w:r>
       <w:r>
         <w:rPr>
           <w:rFonts w:hint="eastAsia"/>
+          <w:sz w:val="23"/>
+          <w:szCs w:val="23"/>
         </w:rPr>
         <w:t>?</w:t>
       </w:r>
     </w:p>
     <w:p>
       <w:pPr>
-        <w:spacing w:before="65" w:after="65"/>
-        <w:ind w:firstLine="420"/>
-      </w:pPr>
-      <w:r>
-        <w:rPr>
-          <w:rFonts w:hint="eastAsia"/>
+        <w:spacing w:beforeLines="35" w:before="114" w:afterLines="35" w:after="114" w:line="320" w:lineRule="exact"/>
+        <w:ind w:firstLine="420"/>
+        <w:rPr>
+          <w:sz w:val="23"/>
+          <w:szCs w:val="23"/>
+        </w:rPr>
+      </w:pPr>
+      <w:r>
+        <w:rPr>
+          <w:rFonts w:hint="eastAsia"/>
+          <w:sz w:val="23"/>
+          <w:szCs w:val="23"/>
         </w:rPr>
         <w:t>当对面到达你熟知的领域后，你会发现</w:t>
       </w:r>
     </w:p>
     <w:p>
       <w:pPr>
-        <w:spacing w:before="65" w:after="65"/>
-        <w:ind w:firstLine="420"/>
-      </w:pPr>
-      <w:r>
-        <w:rPr>
-          <w:rFonts w:hint="eastAsia"/>
+        <w:spacing w:beforeLines="35" w:before="114" w:afterLines="35" w:after="114" w:line="320" w:lineRule="exact"/>
+        <w:ind w:firstLine="420"/>
+        <w:rPr>
+          <w:sz w:val="23"/>
+          <w:szCs w:val="23"/>
+        </w:rPr>
+      </w:pPr>
+      <w:r>
+        <w:rPr>
+          <w:rFonts w:hint="eastAsia"/>
+          <w:sz w:val="23"/>
+          <w:szCs w:val="23"/>
         </w:rPr>
         <w:t>A</w:t>
       </w:r>
       <w:r>
+        <w:rPr>
+          <w:sz w:val="23"/>
+          <w:szCs w:val="23"/>
+        </w:rPr>
         <w:t xml:space="preserve">: </w:t>
       </w:r>
       <w:r>
         <w:rPr>
           <w:rFonts w:hint="eastAsia"/>
-        </w:rPr>
-        <w:t>你</w:t>
-      </w:r>
-      <w:proofErr w:type="gramStart"/>
-      <w:r>
-        <w:rPr>
-          <w:rFonts w:hint="eastAsia"/>
-        </w:rPr>
-        <w:t>不</w:t>
-      </w:r>
-      <w:proofErr w:type="gramEnd"/>
-      <w:r>
-        <w:rPr>
-          <w:rFonts w:hint="eastAsia"/>
-        </w:rPr>
-        <w:t>熟知</w:t>
-      </w:r>
-    </w:p>
-    <w:p>
-      <w:pPr>
-        <w:spacing w:before="65" w:after="65"/>
+          <w:sz w:val="23"/>
+          <w:szCs w:val="23"/>
+        </w:rPr>
+        <w:t>你不熟知</w:t>
+      </w:r>
+    </w:p>
+    <w:p>
+      <w:pPr>
+        <w:spacing w:beforeLines="35" w:before="114" w:afterLines="35" w:after="114" w:line="320" w:lineRule="exact"/>
         <w:ind w:firstLine="420"/>
         <w:jc w:val="right"/>
         <w:rPr>
-          <w:rFonts w:hint="eastAsia"/>
-        </w:rPr>
-      </w:pPr>
-      <w:r>
-        <w:rPr>
-          <w:rFonts w:hint="eastAsia"/>
+          <w:sz w:val="23"/>
+          <w:szCs w:val="23"/>
+        </w:rPr>
+      </w:pPr>
+      <w:r>
+        <w:rPr>
+          <w:rFonts w:hint="eastAsia"/>
+          <w:sz w:val="23"/>
+          <w:szCs w:val="23"/>
         </w:rPr>
         <w:t>-</w:t>
       </w:r>
       <w:r>
+        <w:rPr>
+          <w:sz w:val="23"/>
+          <w:szCs w:val="23"/>
+        </w:rPr>
         <w:t>--</w:t>
       </w:r>
     </w:p>
     <w:p>
       <w:pPr>
-        <w:spacing w:before="65" w:after="65"/>
-        <w:ind w:firstLine="420"/>
-        <w:rPr>
-          <w:rFonts w:hint="eastAsia"/>
-        </w:rPr>
-      </w:pPr>
-      <w:r>
-        <w:rPr>
-          <w:rFonts w:hint="eastAsia"/>
+        <w:spacing w:beforeLines="35" w:before="114" w:afterLines="35" w:after="114" w:line="320" w:lineRule="exact"/>
+        <w:ind w:firstLine="420"/>
+        <w:rPr>
+          <w:sz w:val="23"/>
+          <w:szCs w:val="23"/>
+        </w:rPr>
+      </w:pPr>
+      <w:r>
+        <w:rPr>
+          <w:rFonts w:hint="eastAsia"/>
+          <w:sz w:val="23"/>
+          <w:szCs w:val="23"/>
         </w:rPr>
         <w:t>Q</w:t>
       </w:r>
       <w:r>
+        <w:rPr>
+          <w:sz w:val="23"/>
+          <w:szCs w:val="23"/>
+        </w:rPr>
         <w:t xml:space="preserve">: </w:t>
       </w:r>
       <w:r>
         <w:rPr>
           <w:rFonts w:hint="eastAsia"/>
+          <w:sz w:val="23"/>
+          <w:szCs w:val="23"/>
         </w:rPr>
         <w:t>自己还是太幼稚，无法把爱诠释到这种高度。</w:t>
       </w:r>
     </w:p>
     <w:p>
       <w:pPr>
-        <w:spacing w:before="65" w:after="65"/>
-        <w:ind w:firstLine="420"/>
-        <w:rPr>
-          <w:rFonts w:hint="eastAsia"/>
-        </w:rPr>
-      </w:pPr>
-      <w:r>
-        <w:rPr>
-          <w:rFonts w:hint="eastAsia"/>
+        <w:spacing w:beforeLines="35" w:before="114" w:afterLines="35" w:after="114" w:line="320" w:lineRule="exact"/>
+        <w:ind w:firstLine="420"/>
+        <w:rPr>
+          <w:sz w:val="23"/>
+          <w:szCs w:val="23"/>
+        </w:rPr>
+      </w:pPr>
+      <w:r>
+        <w:rPr>
+          <w:rFonts w:hint="eastAsia"/>
+          <w:sz w:val="23"/>
+          <w:szCs w:val="23"/>
         </w:rPr>
         <w:t>我有意识的培养过找</w:t>
       </w:r>
       <w:r>
         <w:rPr>
           <w:rFonts w:hint="eastAsia"/>
+          <w:sz w:val="23"/>
+          <w:szCs w:val="23"/>
         </w:rPr>
         <w:t>/</w:t>
       </w:r>
       <w:r>
         <w:rPr>
           <w:rFonts w:hint="eastAsia"/>
+          <w:sz w:val="23"/>
+          <w:szCs w:val="23"/>
         </w:rPr>
         <w:t>猜别人隐私的习惯，说白了是为了自己爽，对屏幕另一边的人背对我，而我正在布下包围网来更精确的和</w:t>
       </w:r>
       <w:r>
         <w:rPr>
           <w:rFonts w:hint="eastAsia"/>
+          <w:sz w:val="23"/>
+          <w:szCs w:val="23"/>
         </w:rPr>
         <w:t>ta</w:t>
       </w:r>
       <w:r>
         <w:rPr>
           <w:rFonts w:hint="eastAsia"/>
+          <w:sz w:val="23"/>
+          <w:szCs w:val="23"/>
         </w:rPr>
         <w:t>拉近距离上了瘾。自从意识到这一点后我就试图克制自己，但是我真的软弱无能，没办法放弃“往这个方向挖会不会挖出什么好东西”的侥幸心理。（而且善于观察的话真的会发现很多好东西，因对象而异）</w:t>
       </w:r>
     </w:p>
     <w:p>
       <w:pPr>
-        <w:spacing w:before="65" w:after="65"/>
-        <w:ind w:firstLine="420"/>
-      </w:pPr>
-      <w:r>
-        <w:rPr>
-          <w:rFonts w:hint="eastAsia"/>
+        <w:spacing w:beforeLines="35" w:before="114" w:afterLines="35" w:after="114" w:line="320" w:lineRule="exact"/>
+        <w:ind w:firstLine="420"/>
+        <w:rPr>
+          <w:sz w:val="23"/>
+          <w:szCs w:val="23"/>
+        </w:rPr>
+      </w:pPr>
+      <w:r>
+        <w:rPr>
+          <w:rFonts w:hint="eastAsia"/>
+          <w:sz w:val="23"/>
+          <w:szCs w:val="23"/>
         </w:rPr>
         <w:t>我也不敢谈所谓的恋爱，因为我总会幼稚地盼望希望对方什么都能给我，但我知道对方做不到，弄得我在想象的时候内心就很痛苦，没力气，还不如离远一些，争取不要害人。这算不算是对三块钱的矿泉水过敏？哈哈。</w:t>
       </w:r>
     </w:p>
     <w:p>
       <w:pPr>
-        <w:spacing w:before="65" w:after="65"/>
-        <w:ind w:firstLine="420"/>
-        <w:rPr>
-          <w:rFonts w:hint="eastAsia"/>
-        </w:rPr>
-      </w:pPr>
-      <w:r>
-        <w:rPr>
-          <w:rFonts w:hint="eastAsia"/>
+        <w:spacing w:beforeLines="35" w:before="114" w:afterLines="35" w:after="114" w:line="320" w:lineRule="exact"/>
+        <w:ind w:firstLine="420"/>
+        <w:rPr>
+          <w:sz w:val="23"/>
+          <w:szCs w:val="23"/>
+        </w:rPr>
+      </w:pPr>
+      <w:r>
+        <w:rPr>
+          <w:rFonts w:hint="eastAsia"/>
+          <w:sz w:val="23"/>
+          <w:szCs w:val="23"/>
         </w:rPr>
         <w:t>A</w:t>
       </w:r>
       <w:r>
+        <w:rPr>
+          <w:sz w:val="23"/>
+          <w:szCs w:val="23"/>
+        </w:rPr>
         <w:t>:</w:t>
       </w:r>
       <w:r>
         <w:rPr>
           <w:rFonts w:hint="eastAsia"/>
+          <w:sz w:val="23"/>
+          <w:szCs w:val="23"/>
         </w:rPr>
         <w:t xml:space="preserve"> </w:t>
       </w:r>
       <w:r>
         <w:rPr>
           <w:rFonts w:hint="eastAsia"/>
-        </w:rPr>
-        <w:t>爱需要高度的理性。这是世界上</w:t>
-      </w:r>
-      <w:proofErr w:type="gramStart"/>
-      <w:r>
-        <w:rPr>
-          <w:rFonts w:hint="eastAsia"/>
-        </w:rPr>
-        <w:t>最</w:t>
-      </w:r>
-      <w:proofErr w:type="gramEnd"/>
-      <w:r>
-        <w:rPr>
-          <w:rFonts w:hint="eastAsia"/>
-        </w:rPr>
-        <w:t>理性的东西。</w:t>
-      </w:r>
-    </w:p>
-    <w:p>
-      <w:pPr>
-        <w:spacing w:before="65" w:after="65"/>
-        <w:ind w:firstLine="420"/>
-      </w:pPr>
-      <w:r>
-        <w:rPr>
-          <w:rFonts w:hint="eastAsia"/>
+          <w:sz w:val="23"/>
+          <w:szCs w:val="23"/>
+        </w:rPr>
+        <w:t>爱需要高度的理性。这是世界上最理性的东西。</w:t>
+      </w:r>
+    </w:p>
+    <w:p>
+      <w:pPr>
+        <w:spacing w:beforeLines="35" w:before="114" w:afterLines="35" w:after="114" w:line="320" w:lineRule="exact"/>
+        <w:ind w:firstLine="420"/>
+        <w:rPr>
+          <w:sz w:val="23"/>
+          <w:szCs w:val="23"/>
+        </w:rPr>
+      </w:pPr>
+      <w:r>
+        <w:rPr>
+          <w:rFonts w:hint="eastAsia"/>
+          <w:sz w:val="23"/>
+          <w:szCs w:val="23"/>
         </w:rPr>
         <w:t>放任自己的控制欲和贪欲——无论多少人有一样的错，看起来多么“正常”——只会无比“正常”的毁于一旦。</w:t>
       </w:r>
     </w:p>
     <w:p>
       <w:pPr>
-        <w:spacing w:before="65" w:after="65"/>
+        <w:spacing w:beforeLines="35" w:before="114" w:afterLines="35" w:after="114" w:line="320" w:lineRule="exact"/>
         <w:ind w:firstLine="420"/>
         <w:jc w:val="right"/>
-      </w:pPr>
-      <w:r>
-        <w:rPr>
-          <w:rFonts w:hint="eastAsia"/>
+        <w:rPr>
+          <w:sz w:val="23"/>
+          <w:szCs w:val="23"/>
+        </w:rPr>
+      </w:pPr>
+      <w:r>
+        <w:rPr>
+          <w:rFonts w:hint="eastAsia"/>
+          <w:sz w:val="23"/>
+          <w:szCs w:val="23"/>
         </w:rPr>
         <w:t>-</w:t>
       </w:r>
       <w:r>
+        <w:rPr>
+          <w:sz w:val="23"/>
+          <w:szCs w:val="23"/>
+        </w:rPr>
         <w:t>--</w:t>
       </w:r>
     </w:p>
     <w:p>
       <w:pPr>
-        <w:spacing w:before="65" w:after="65"/>
-        <w:ind w:firstLine="420"/>
-        <w:rPr>
-          <w:rFonts w:hint="eastAsia"/>
-        </w:rPr>
-      </w:pPr>
-      <w:r>
-        <w:rPr>
-          <w:rFonts w:hint="eastAsia"/>
+        <w:spacing w:beforeLines="35" w:before="114" w:afterLines="35" w:after="114" w:line="320" w:lineRule="exact"/>
+        <w:ind w:firstLine="420"/>
+        <w:rPr>
+          <w:sz w:val="23"/>
+          <w:szCs w:val="23"/>
+        </w:rPr>
+      </w:pPr>
+      <w:r>
+        <w:rPr>
+          <w:rFonts w:hint="eastAsia"/>
+          <w:sz w:val="23"/>
+          <w:szCs w:val="23"/>
         </w:rPr>
         <w:t>更新于</w:t>
       </w:r>
       <w:r>
-        <w:t>2023/4/21</w:t>
+        <w:rPr>
+          <w:sz w:val="23"/>
+          <w:szCs w:val="23"/>
+        </w:rPr>
+        <w:t>2023/8/12</w:t>
       </w:r>
     </w:p>
     <w:sectPr>
       <w:pgSz w:w="11906" w:h="16838"/>
-      <w:pgMar w:top="284" w:right="1191" w:bottom="284" w:left="1191" w:header="851" w:footer="992" w:gutter="0"/>
+      <w:pgMar w:top="284" w:right="992" w:bottom="284" w:left="992" w:header="851" w:footer="992" w:gutter="0"/>
       <w:cols w:space="425"/>
       <w:docGrid w:type="lines" w:linePitch="326"/>
     </w:sectPr>
